--- a/docs/2019-2_APII_U2_Laboratorio_Enunciado.docx
+++ b/docs/2019-2_APII_U2_Laboratorio_Enunciado.docx
@@ -1,78 +1,79 @@
 
 <file path=word/document.xml><?xml version="1.0" encoding="utf-8"?>
-<w:document xmlns:mc="http://schemas.openxmlformats.org/markup-compatibility/2006" xmlns:o="urn:schemas-microsoft-com:office:office" xmlns:r="http://schemas.openxmlformats.org/officeDocument/2006/relationships" xmlns:m="http://schemas.openxmlformats.org/officeDocument/2006/math" xmlns:v="urn:schemas-microsoft-com:vml" xmlns:wp="http://schemas.openxmlformats.org/drawingml/2006/wordprocessingDrawing" xmlns:w10="urn:schemas-microsoft-com:office:word" xmlns:w="http://schemas.openxmlformats.org/wordprocessingml/2006/main" xmlns:wne="http://schemas.microsoft.com/office/word/2006/wordml" xmlns:sl="http://schemas.openxmlformats.org/schemaLibrary/2006/main" xmlns:a="http://schemas.openxmlformats.org/drawingml/2006/main" xmlns:pic="http://schemas.openxmlformats.org/drawingml/2006/picture" xmlns:c="http://schemas.openxmlformats.org/drawingml/2006/chart" xmlns:lc="http://schemas.openxmlformats.org/drawingml/2006/lockedCanvas" xmlns:dgm="http://schemas.openxmlformats.org/drawingml/2006/diagram" xmlns:wps="http://schemas.microsoft.com/office/word/2010/wordprocessingShape" xmlns:wpg="http://schemas.microsoft.com/office/word/2010/wordprocessingGroup" xmlns:w14="http://schemas.microsoft.com/office/word/2010/wordml" xmlns:w15="http://schemas.microsoft.com/office/word/2012/wordml">
+<w:document xmlns:wpc="http://schemas.microsoft.com/office/word/2010/wordprocessingCanvas" xmlns:cx="http://schemas.microsoft.com/office/drawing/2014/chartex" xmlns:cx1="http://schemas.microsoft.com/office/drawing/2015/9/8/chartex" xmlns:cx2="http://schemas.microsoft.com/office/drawing/2015/10/21/chartex" xmlns:cx3="http://schemas.microsoft.com/office/drawing/2016/5/9/chartex" xmlns:cx4="http://schemas.microsoft.com/office/drawing/2016/5/10/chartex" xmlns:cx5="http://schemas.microsoft.com/office/drawing/2016/5/11/chartex" xmlns:cx6="http://schemas.microsoft.com/office/drawing/2016/5/12/chartex" xmlns:cx7="http://schemas.microsoft.com/office/drawing/2016/5/13/chartex" xmlns:cx8="http://schemas.microsoft.com/office/drawing/2016/5/14/chartex" xmlns:mc="http://schemas.openxmlformats.org/markup-compatibility/2006" xmlns:aink="http://schemas.microsoft.com/office/drawing/2016/ink" xmlns:am3d="http://schemas.microsoft.com/office/drawing/2017/model3d" xmlns:o="urn:schemas-microsoft-com:office:office" xmlns:r="http://schemas.openxmlformats.org/officeDocument/2006/relationships" xmlns:m="http://schemas.openxmlformats.org/officeDocument/2006/math" xmlns:v="urn:schemas-microsoft-com:vml" xmlns:wp14="http://schemas.microsoft.com/office/word/2010/wordprocessingDrawing" xmlns:wp="http://schemas.openxmlformats.org/drawingml/2006/wordprocessingDrawing" xmlns:w10="urn:schemas-microsoft-com:office:word" xmlns:w="http://schemas.openxmlformats.org/wordprocessingml/2006/main" xmlns:w14="http://schemas.microsoft.com/office/word/2010/wordml" xmlns:w15="http://schemas.microsoft.com/office/word/2012/wordml" xmlns:w16cid="http://schemas.microsoft.com/office/word/2016/wordml/cid" xmlns:w16se="http://schemas.microsoft.com/office/word/2015/wordml/symex" xmlns:wpg="http://schemas.microsoft.com/office/word/2010/wordprocessingGroup" xmlns:wpi="http://schemas.microsoft.com/office/word/2010/wordprocessingInk" xmlns:wne="http://schemas.microsoft.com/office/word/2006/wordml" xmlns:wps="http://schemas.microsoft.com/office/word/2010/wordprocessingShape" mc:Ignorable="w14 w15 w16se w16cid wp14">
   <w:background w:color="FFFFFF"/>
   <w:body>
     <w:p>
       <w:pPr>
-        <w:spacing w:line="276" w:lineRule="auto"/>
-        <w:rPr>
-          <w:b w:val="1"/>
-          <w:sz w:val="20"/>
-          <w:szCs w:val="20"/>
-        </w:rPr>
-      </w:pPr>
-      <w:r>
-        <w:rPr>
-          <w:b w:val="1"/>
-          <w:sz w:val="20"/>
-          <w:szCs w:val="20"/>
-          <w:rtl w:val="0"/>
+        <w:rPr>
+          <w:b/>
+          <w:sz w:val="20"/>
+          <w:szCs w:val="20"/>
+        </w:rPr>
+      </w:pPr>
+      <w:r>
+        <w:rPr>
+          <w:b/>
+          <w:sz w:val="20"/>
+          <w:szCs w:val="20"/>
         </w:rPr>
         <w:tab/>
+      </w:r>
+      <w:r>
+        <w:rPr>
+          <w:b/>
+          <w:sz w:val="20"/>
+          <w:szCs w:val="20"/>
+        </w:rPr>
         <w:tab/>
+      </w:r>
+      <w:r>
+        <w:rPr>
+          <w:b/>
+          <w:sz w:val="20"/>
+          <w:szCs w:val="20"/>
+        </w:rPr>
         <w:tab/>
+      </w:r>
+      <w:r>
+        <w:rPr>
+          <w:b/>
+          <w:sz w:val="20"/>
+          <w:szCs w:val="20"/>
+        </w:rPr>
         <w:tab/>
       </w:r>
     </w:p>
     <w:p>
       <w:pPr>
-        <w:spacing w:line="276" w:lineRule="auto"/>
-        <w:rPr>
-          <w:b w:val="1"/>
-          <w:sz w:val="20"/>
-          <w:szCs w:val="20"/>
-        </w:rPr>
-      </w:pPr>
-      <w:r>
-        <w:rPr>
-          <w:b w:val="1"/>
-          <w:sz w:val="20"/>
-          <w:szCs w:val="20"/>
-          <w:rtl w:val="0"/>
-        </w:rPr>
-        <w:t xml:space="preserve">O</w:t>
-      </w:r>
-      <w:r>
-        <w:rPr>
-          <w:b w:val="1"/>
-          <w:sz w:val="20"/>
-          <w:szCs w:val="20"/>
-          <w:rtl w:val="0"/>
-        </w:rPr>
-        <w:t xml:space="preserve">bjetivos</w:t>
+        <w:rPr>
+          <w:b/>
+          <w:sz w:val="20"/>
+          <w:szCs w:val="20"/>
+        </w:rPr>
+      </w:pPr>
+      <w:r>
+        <w:rPr>
+          <w:b/>
+          <w:sz w:val="20"/>
+          <w:szCs w:val="20"/>
+        </w:rPr>
+        <w:t>Objetivos</w:t>
       </w:r>
     </w:p>
     <w:p>
       <w:pPr>
         <w:spacing w:line="240" w:lineRule="auto"/>
         <w:jc w:val="both"/>
-        <w:rPr/>
-      </w:pPr>
-      <w:r>
-        <w:rPr>
-          <w:rFonts w:ascii="Calibri" w:cs="Calibri" w:eastAsia="Calibri" w:hAnsi="Calibri"/>
-          <w:b w:val="1"/>
-          <w:sz w:val="20"/>
-          <w:szCs w:val="20"/>
-          <w:rtl w:val="0"/>
-        </w:rPr>
-        <w:t xml:space="preserve">Unidad 2: Algoritmos de Ordenamiento, Búsqueda y Persistencia</w:t>
-      </w:r>
-      <w:r>
-        <w:rPr>
-          <w:rtl w:val="0"/>
-        </w:rPr>
+      </w:pPr>
+      <w:r>
+        <w:rPr>
+          <w:rFonts w:ascii="Calibri" w:eastAsia="Calibri" w:hAnsi="Calibri" w:cs="Calibri"/>
+          <w:b/>
+          <w:sz w:val="20"/>
+          <w:szCs w:val="20"/>
+        </w:rPr>
+        <w:t>Unidad 2: Algoritmos de Ordenamiento, Búsqueda y Persistencia</w:t>
       </w:r>
     </w:p>
     <w:p>
@@ -80,19 +81,18 @@
         <w:spacing w:line="240" w:lineRule="auto"/>
         <w:jc w:val="both"/>
         <w:rPr>
-          <w:rFonts w:ascii="Calibri" w:cs="Calibri" w:eastAsia="Calibri" w:hAnsi="Calibri"/>
-          <w:sz w:val="20"/>
-          <w:szCs w:val="20"/>
-        </w:rPr>
-      </w:pPr>
-      <w:r>
-        <w:rPr>
-          <w:rFonts w:ascii="Calibri" w:cs="Calibri" w:eastAsia="Calibri" w:hAnsi="Calibri"/>
-          <w:sz w:val="20"/>
-          <w:szCs w:val="20"/>
-          <w:rtl w:val="0"/>
-        </w:rPr>
-        <w:t xml:space="preserve">Al finalizar esta unidad, el estudiante estará en capacidad de:</w:t>
+          <w:rFonts w:ascii="Calibri" w:eastAsia="Calibri" w:hAnsi="Calibri" w:cs="Calibri"/>
+          <w:sz w:val="20"/>
+          <w:szCs w:val="20"/>
+        </w:rPr>
+      </w:pPr>
+      <w:r>
+        <w:rPr>
+          <w:rFonts w:ascii="Calibri" w:eastAsia="Calibri" w:hAnsi="Calibri" w:cs="Calibri"/>
+          <w:sz w:val="20"/>
+          <w:szCs w:val="20"/>
+        </w:rPr>
+        <w:t>Al finalizar esta unidad, el estudiante estará en capacidad de:</w:t>
       </w:r>
     </w:p>
     <w:p>
@@ -100,21 +100,14 @@
         <w:spacing w:line="240" w:lineRule="auto"/>
         <w:ind w:left="612" w:hanging="630"/>
         <w:jc w:val="both"/>
-        <w:rPr/>
-      </w:pPr>
-      <w:r>
-        <w:rPr>
-          <w:rFonts w:ascii="Calibri" w:cs="Calibri" w:eastAsia="Calibri" w:hAnsi="Calibri"/>
-          <w:sz w:val="20"/>
-          <w:szCs w:val="20"/>
-          <w:rtl w:val="0"/>
-        </w:rPr>
-        <w:t xml:space="preserve">OE3.3 Hacer persistir el estado del modelo de solución del problema durante la ejecución de un programa y restaurarlo cuando se requiera.</w:t>
-      </w:r>
-      <w:r>
-        <w:rPr>
-          <w:rtl w:val="0"/>
-        </w:rPr>
+      </w:pPr>
+      <w:r>
+        <w:rPr>
+          <w:rFonts w:ascii="Calibri" w:eastAsia="Calibri" w:hAnsi="Calibri" w:cs="Calibri"/>
+          <w:sz w:val="20"/>
+          <w:szCs w:val="20"/>
+        </w:rPr>
+        <w:t>OE3.3 Hacer persistir el estado del modelo de solución del problema durante la ejecución de un programa y restaurarlo cuando se requiera.</w:t>
       </w:r>
     </w:p>
     <w:p>
@@ -122,21 +115,22 @@
         <w:spacing w:line="240" w:lineRule="auto"/>
         <w:ind w:left="612" w:hanging="630"/>
         <w:jc w:val="both"/>
-        <w:rPr/>
-      </w:pPr>
-      <w:r>
-        <w:rPr>
-          <w:rFonts w:ascii="Calibri" w:cs="Calibri" w:eastAsia="Calibri" w:hAnsi="Calibri"/>
-          <w:sz w:val="20"/>
-          <w:szCs w:val="20"/>
-          <w:rtl w:val="0"/>
-        </w:rPr>
-        <w:t xml:space="preserve">OE3.4 Manipular archivos de texto y utilizarlos para implementar requerimientos del cliente relacionados con persistencia.</w:t>
-      </w:r>
-      <w:r>
-        <w:rPr>
-          <w:rtl w:val="0"/>
-        </w:rPr>
+      </w:pPr>
+      <w:r>
+        <w:rPr>
+          <w:rFonts w:ascii="Calibri" w:eastAsia="Calibri" w:hAnsi="Calibri" w:cs="Calibri"/>
+          <w:sz w:val="20"/>
+          <w:szCs w:val="20"/>
+        </w:rPr>
+        <w:t>OE3.4 Manipular archivos de texto y utilizarlos para implementar requerimientos del cliente relacionados con persisten</w:t>
+      </w:r>
+      <w:r>
+        <w:rPr>
+          <w:rFonts w:ascii="Calibri" w:eastAsia="Calibri" w:hAnsi="Calibri" w:cs="Calibri"/>
+          <w:sz w:val="20"/>
+          <w:szCs w:val="20"/>
+        </w:rPr>
+        <w:t>cia.</w:t>
       </w:r>
     </w:p>
     <w:p>
@@ -144,21 +138,14 @@
         <w:spacing w:line="240" w:lineRule="auto"/>
         <w:ind w:left="612" w:hanging="630"/>
         <w:jc w:val="both"/>
-        <w:rPr/>
-      </w:pPr>
-      <w:r>
-        <w:rPr>
-          <w:rFonts w:ascii="Calibri" w:cs="Calibri" w:eastAsia="Calibri" w:hAnsi="Calibri"/>
-          <w:sz w:val="20"/>
-          <w:szCs w:val="20"/>
-          <w:rtl w:val="0"/>
+      </w:pPr>
+      <w:r>
+        <w:rPr>
+          <w:rFonts w:ascii="Calibri" w:eastAsia="Calibri" w:hAnsi="Calibri" w:cs="Calibri"/>
+          <w:sz w:val="20"/>
+          <w:szCs w:val="20"/>
         </w:rPr>
         <w:t xml:space="preserve">OE4.1 Implementar algoritmos clásicos de ordenamiento de datos en estructuras de datos lineales y aplicarlos en la solución de un problema. </w:t>
-      </w:r>
-      <w:r>
-        <w:rPr>
-          <w:rtl w:val="0"/>
-        </w:rPr>
       </w:r>
     </w:p>
     <w:p>
@@ -166,21 +153,22 @@
         <w:spacing w:line="240" w:lineRule="auto"/>
         <w:ind w:left="612" w:hanging="630"/>
         <w:jc w:val="both"/>
-        <w:rPr/>
-      </w:pPr>
-      <w:r>
-        <w:rPr>
-          <w:rFonts w:ascii="Calibri" w:cs="Calibri" w:eastAsia="Calibri" w:hAnsi="Calibri"/>
-          <w:sz w:val="20"/>
-          <w:szCs w:val="20"/>
-          <w:rtl w:val="0"/>
-        </w:rPr>
-        <w:t xml:space="preserve">OE4.2 Implementar algoritmos clásicos de búsqueda de información en estructuras de datos lineales y aplicarlos en la solución de un problema. </w:t>
-      </w:r>
-      <w:r>
-        <w:rPr>
-          <w:rtl w:val="0"/>
-        </w:rPr>
+      </w:pPr>
+      <w:r>
+        <w:rPr>
+          <w:rFonts w:ascii="Calibri" w:eastAsia="Calibri" w:hAnsi="Calibri" w:cs="Calibri"/>
+          <w:sz w:val="20"/>
+          <w:szCs w:val="20"/>
+        </w:rPr>
+        <w:t>OE4.2 Implementar algoritmos clásicos de búsqueda de información en estructuras de datos lineales y aplicarlos</w:t>
+      </w:r>
+      <w:r>
+        <w:rPr>
+          <w:rFonts w:ascii="Calibri" w:eastAsia="Calibri" w:hAnsi="Calibri" w:cs="Calibri"/>
+          <w:sz w:val="20"/>
+          <w:szCs w:val="20"/>
+        </w:rPr>
+        <w:t xml:space="preserve"> en la solución de un problema. </w:t>
       </w:r>
     </w:p>
     <w:p>
@@ -188,21 +176,37 @@
         <w:spacing w:line="240" w:lineRule="auto"/>
         <w:ind w:left="612" w:hanging="630"/>
         <w:jc w:val="both"/>
-        <w:rPr/>
-      </w:pPr>
-      <w:r>
-        <w:rPr>
-          <w:rFonts w:ascii="Calibri" w:cs="Calibri" w:eastAsia="Calibri" w:hAnsi="Calibri"/>
-          <w:sz w:val="20"/>
-          <w:szCs w:val="20"/>
-          <w:rtl w:val="0"/>
-        </w:rPr>
-        <w:t xml:space="preserve">OE4.4 Calcular el  tiempo de ejecución de un algoritmo por medio de las operaciones de tiempo del sistema</w:t>
-      </w:r>
-      <w:r>
-        <w:rPr>
-          <w:rtl w:val="0"/>
-        </w:rPr>
+      </w:pPr>
+      <w:r>
+        <w:rPr>
+          <w:rFonts w:ascii="Calibri" w:eastAsia="Calibri" w:hAnsi="Calibri" w:cs="Calibri"/>
+          <w:sz w:val="20"/>
+          <w:szCs w:val="20"/>
+        </w:rPr>
+        <w:t>OE4.3 Reconocer la diferencia entre orden natural y orden parcial de los objetos por medio de la descripción de utilidades de las interfaces Comparable y Comparator.</w:t>
+      </w:r>
+    </w:p>
+    <w:p>
+      <w:pPr>
+        <w:spacing w:line="240" w:lineRule="auto"/>
+        <w:ind w:left="612" w:hanging="630"/>
+        <w:jc w:val="both"/>
+      </w:pPr>
+      <w:r>
+        <w:rPr>
+          <w:rFonts w:ascii="Calibri" w:eastAsia="Calibri" w:hAnsi="Calibri" w:cs="Calibri"/>
+          <w:sz w:val="20"/>
+          <w:szCs w:val="20"/>
+        </w:rPr>
+        <w:t>OE4.4 Calcular el  tiempo de ejecución de un algoritmo po</w:t>
+      </w:r>
+      <w:r>
+        <w:rPr>
+          <w:rFonts w:ascii="Calibri" w:eastAsia="Calibri" w:hAnsi="Calibri" w:cs="Calibri"/>
+          <w:sz w:val="20"/>
+          <w:szCs w:val="20"/>
+        </w:rPr>
+        <w:t>r medio de las operaciones de tiempo del sistema</w:t>
       </w:r>
     </w:p>
     <w:p>
@@ -211,37 +215,34 @@
         <w:ind w:left="612" w:hanging="630"/>
         <w:jc w:val="both"/>
         <w:rPr>
-          <w:b w:val="1"/>
-          <w:sz w:val="20"/>
-          <w:szCs w:val="20"/>
-        </w:rPr>
-      </w:pPr>
-      <w:r>
-        <w:rPr>
-          <w:rtl w:val="0"/>
-        </w:rPr>
-      </w:r>
-    </w:p>
-    <w:p>
-      <w:pPr>
-        <w:rPr>
-          <w:sz w:val="20"/>
-          <w:szCs w:val="20"/>
-        </w:rPr>
-      </w:pPr>
-      <w:r>
-        <w:rPr>
-          <w:b w:val="1"/>
-          <w:sz w:val="20"/>
-          <w:szCs w:val="20"/>
-          <w:rtl w:val="0"/>
-        </w:rPr>
-        <w:t xml:space="preserve">Preparación</w:t>
-      </w:r>
-      <w:r>
-        <w:rPr>
-          <w:rtl w:val="0"/>
-        </w:rPr>
+          <w:b/>
+          <w:sz w:val="20"/>
+          <w:szCs w:val="20"/>
+        </w:rPr>
+      </w:pPr>
+      <w:r>
+        <w:rPr>
+          <w:rFonts w:ascii="Calibri" w:eastAsia="Calibri" w:hAnsi="Calibri" w:cs="Calibri"/>
+          <w:sz w:val="20"/>
+          <w:szCs w:val="20"/>
+        </w:rPr>
+        <w:t>OE4.5 Implementar métodos que permitan generar muestras con datos aleatorios.</w:t>
+      </w:r>
+    </w:p>
+    <w:p>
+      <w:pPr>
+        <w:rPr>
+          <w:sz w:val="20"/>
+          <w:szCs w:val="20"/>
+        </w:rPr>
+      </w:pPr>
+      <w:r>
+        <w:rPr>
+          <w:b/>
+          <w:sz w:val="20"/>
+          <w:szCs w:val="20"/>
+        </w:rPr>
+        <w:t>Preparación</w:t>
       </w:r>
     </w:p>
     <w:p>
@@ -250,20 +251,25 @@
           <w:ilvl w:val="0"/>
           <w:numId w:val="3"/>
         </w:numPr>
-        <w:spacing w:line="276" w:lineRule="auto"/>
-        <w:ind w:left="425.19685039370086" w:hanging="360"/>
-        <w:rPr>
-          <w:sz w:val="20"/>
-          <w:szCs w:val="20"/>
-        </w:rPr>
-      </w:pPr>
-      <w:r>
-        <w:rPr>
-          <w:sz w:val="20"/>
-          <w:szCs w:val="20"/>
-          <w:rtl w:val="0"/>
-        </w:rPr>
-        <w:t xml:space="preserve">Lea cuidadosamente el enunciado, la documentación suministrada y cada uno de los puntos que debe desarrollar antes de empezar su desarrollo. Pregunte a su profesor cualquier duda respecto al enunciado o a los requerimientos funcionales que debe desarrollar.</w:t>
+        <w:ind w:left="425"/>
+        <w:rPr>
+          <w:sz w:val="20"/>
+          <w:szCs w:val="20"/>
+        </w:rPr>
+      </w:pPr>
+      <w:r>
+        <w:rPr>
+          <w:sz w:val="20"/>
+          <w:szCs w:val="20"/>
+        </w:rPr>
+        <w:t>Lea cuidadosamente el enunciado, la documentación suministrada y cada uno de los puntos que debe desarrollar antes de</w:t>
+      </w:r>
+      <w:r>
+        <w:rPr>
+          <w:sz w:val="20"/>
+          <w:szCs w:val="20"/>
+        </w:rPr>
+        <w:t xml:space="preserve"> empezar su desarrollo. Pregunte a su profesor cualquier duda respecto al enunciado o a los requerimientos funcionales que debe desarrollar.</w:t>
       </w:r>
     </w:p>
     <w:p>
@@ -272,20 +278,18 @@
           <w:ilvl w:val="0"/>
           <w:numId w:val="3"/>
         </w:numPr>
-        <w:spacing w:line="276" w:lineRule="auto"/>
-        <w:ind w:left="425.19685039370086" w:hanging="360"/>
-        <w:rPr>
-          <w:sz w:val="20"/>
-          <w:szCs w:val="20"/>
-        </w:rPr>
-      </w:pPr>
-      <w:r>
-        <w:rPr>
-          <w:sz w:val="20"/>
-          <w:szCs w:val="20"/>
-          <w:rtl w:val="0"/>
-        </w:rPr>
-        <w:t xml:space="preserve">El trabajo debe ser realizado individualmente.</w:t>
+        <w:ind w:left="425"/>
+        <w:rPr>
+          <w:sz w:val="20"/>
+          <w:szCs w:val="20"/>
+        </w:rPr>
+      </w:pPr>
+      <w:r>
+        <w:rPr>
+          <w:sz w:val="20"/>
+          <w:szCs w:val="20"/>
+        </w:rPr>
+        <w:t>El trabajo debe ser realizado individualmente.</w:t>
       </w:r>
     </w:p>
     <w:p>
@@ -294,20 +298,18 @@
           <w:ilvl w:val="0"/>
           <w:numId w:val="3"/>
         </w:numPr>
-        <w:spacing w:line="276" w:lineRule="auto"/>
-        <w:ind w:left="425.19685039370086" w:hanging="360"/>
-        <w:rPr>
-          <w:sz w:val="20"/>
-          <w:szCs w:val="20"/>
-        </w:rPr>
-      </w:pPr>
-      <w:r>
-        <w:rPr>
-          <w:sz w:val="20"/>
-          <w:szCs w:val="20"/>
-          <w:rtl w:val="0"/>
-        </w:rPr>
-        <w:t xml:space="preserve">El trabajo será entregado en la fecha y hora establecida en Moodle.</w:t>
+        <w:ind w:left="425"/>
+        <w:rPr>
+          <w:sz w:val="20"/>
+          <w:szCs w:val="20"/>
+        </w:rPr>
+      </w:pPr>
+      <w:r>
+        <w:rPr>
+          <w:sz w:val="20"/>
+          <w:szCs w:val="20"/>
+        </w:rPr>
+        <w:t>El trabajo será entregado en la fecha y hora establecida en Moodle.</w:t>
       </w:r>
     </w:p>
     <w:p>
@@ -316,116 +318,129 @@
           <w:ilvl w:val="0"/>
           <w:numId w:val="3"/>
         </w:numPr>
-        <w:spacing w:line="276" w:lineRule="auto"/>
-        <w:ind w:left="425.19685039370086" w:hanging="360"/>
-        <w:jc w:val="both"/>
-        <w:rPr>
-          <w:sz w:val="20"/>
-          <w:szCs w:val="20"/>
-        </w:rPr>
-      </w:pPr>
-      <w:r>
-        <w:rPr>
-          <w:sz w:val="20"/>
-          <w:szCs w:val="20"/>
-          <w:rtl w:val="0"/>
+        <w:ind w:left="425"/>
+        <w:jc w:val="both"/>
+        <w:rPr>
+          <w:sz w:val="20"/>
+          <w:szCs w:val="20"/>
+        </w:rPr>
+      </w:pPr>
+      <w:r>
+        <w:rPr>
+          <w:sz w:val="20"/>
+          <w:szCs w:val="20"/>
         </w:rPr>
         <w:t xml:space="preserve">Usted debe utilizar git para manejar el versionamiento de su trabajo desarrollado localmente y manejar como repositorio remoto </w:t>
       </w:r>
       <w:r>
         <w:rPr>
-          <w:b w:val="1"/>
-          <w:sz w:val="20"/>
-          <w:szCs w:val="20"/>
-          <w:rtl w:val="0"/>
-        </w:rPr>
-        <w:t xml:space="preserve">privado</w:t>
-      </w:r>
-      <w:r>
-        <w:rPr>
-          <w:sz w:val="20"/>
-          <w:szCs w:val="20"/>
-          <w:rtl w:val="0"/>
-        </w:rPr>
-        <w:t xml:space="preserve">, un repositorio en GitHub o un proyecto GitLab. Su trabajo debe ser gestionado con git desde el inicio del desarrollo, los commit deben hacerse regularmente, así como los push al remoto. Esto se verificará con las fechas de los commits. En el momento de la fecha de entrega máxima, usted debe hacer público su repositorio. Recuerde las convenciones de nombre y estructura de directorios indicadas en esta </w:t>
-      </w:r>
-      <w:hyperlink r:id="rId6">
+          <w:b/>
+          <w:sz w:val="20"/>
+          <w:szCs w:val="20"/>
+        </w:rPr>
+        <w:t>privado</w:t>
+      </w:r>
+      <w:r>
+        <w:rPr>
+          <w:sz w:val="20"/>
+          <w:szCs w:val="20"/>
+        </w:rPr>
+        <w:t>, un repositorio en GitHub o un proyecto GitLab. Su trabajo debe ser gestionado con git desde el inicio del desarrollo, lo</w:t>
+      </w:r>
+      <w:r>
+        <w:rPr>
+          <w:sz w:val="20"/>
+          <w:szCs w:val="20"/>
+        </w:rPr>
+        <w:t>s commit deben hacerse regularmente, así como los push al remoto. Esto se verificará con las fechas de los commits. En el momento de la fecha de entrega máxima, usted debe hacer público su repositorio. Recuerde las convenciones de nombre y estructura de di</w:t>
+      </w:r>
+      <w:r>
+        <w:rPr>
+          <w:sz w:val="20"/>
+          <w:szCs w:val="20"/>
+        </w:rPr>
+        <w:t xml:space="preserve">rectorios indicadas en esta </w:t>
+      </w:r>
+      <w:hyperlink r:id="rId7">
         <w:r>
           <w:rPr>
-            <w:color w:val="1155cc"/>
+            <w:color w:val="1155CC"/>
             <w:sz w:val="20"/>
             <w:szCs w:val="20"/>
             <w:u w:val="single"/>
-            <w:rtl w:val="0"/>
           </w:rPr>
-          <w:t xml:space="preserve">presentación de Git</w:t>
+          <w:t>presentación de Git</w:t>
         </w:r>
       </w:hyperlink>
       <w:r>
         <w:rPr>
           <w:sz w:val="20"/>
           <w:szCs w:val="20"/>
-          <w:rtl w:val="0"/>
-        </w:rPr>
-        <w:t xml:space="preserve">.</w:t>
-      </w:r>
-    </w:p>
-    <w:p>
-      <w:pPr>
-        <w:spacing w:line="276" w:lineRule="auto"/>
-        <w:ind w:left="0" w:firstLine="0"/>
-        <w:rPr>
-          <w:sz w:val="20"/>
-          <w:szCs w:val="20"/>
-        </w:rPr>
-      </w:pPr>
-      <w:r>
-        <w:rPr>
-          <w:rtl w:val="0"/>
-        </w:rPr>
-      </w:r>
-    </w:p>
-    <w:p>
-      <w:pPr>
-        <w:spacing w:line="276" w:lineRule="auto"/>
-        <w:rPr>
-          <w:b w:val="1"/>
-          <w:sz w:val="20"/>
-          <w:szCs w:val="20"/>
-        </w:rPr>
-      </w:pPr>
-      <w:r>
-        <w:rPr>
-          <w:b w:val="1"/>
-          <w:sz w:val="20"/>
-          <w:szCs w:val="20"/>
-          <w:rtl w:val="0"/>
-        </w:rPr>
-        <w:t xml:space="preserve">Enunciado</w:t>
-      </w:r>
-    </w:p>
-    <w:p>
-      <w:pPr>
-        <w:jc w:val="both"/>
-        <w:rPr/>
-      </w:pPr>
-      <w:r>
-        <w:rPr>
-          <w:rtl w:val="0"/>
-        </w:rPr>
-        <w:t xml:space="preserve">Un inversionista de la ciudad quiere construir un sistema de información para tener diferentes clubes de mascotas a nivel nacional, le ha solicitado que construya un programa para el registro de los clubes, de los dueños y de sus respectivas mascotas. La información que se necesita es la siguiente:</w:t>
-      </w:r>
-    </w:p>
-    <w:p>
-      <w:pPr>
-        <w:jc w:val="both"/>
-        <w:rPr/>
-      </w:pPr>
-      <w:r>
-        <w:rPr>
-          <w:rtl w:val="0"/>
-        </w:rPr>
-      </w:r>
+        </w:rPr>
+        <w:t>.</w:t>
+      </w:r>
+    </w:p>
+    <w:p>
+      <w:pPr>
+        <w:rPr>
+          <w:sz w:val="20"/>
+          <w:szCs w:val="20"/>
+        </w:rPr>
+      </w:pPr>
+    </w:p>
+    <w:p>
+      <w:pPr>
+        <w:rPr>
+          <w:b/>
+          <w:sz w:val="20"/>
+          <w:szCs w:val="20"/>
+        </w:rPr>
+      </w:pPr>
+      <w:r>
+        <w:rPr>
+          <w:b/>
+          <w:sz w:val="20"/>
+          <w:szCs w:val="20"/>
+        </w:rPr>
+        <w:t>Enunciado</w:t>
+      </w:r>
+    </w:p>
+    <w:p>
+      <w:pPr>
+        <w:jc w:val="both"/>
+      </w:pPr>
+      <w:r>
+        <w:t xml:space="preserve">Un </w:t>
+      </w:r>
+      <w:r>
+        <w:rPr>
+          <w:highlight w:val="yellow"/>
+        </w:rPr>
+        <w:t>inversionista de la ciudad quiere construir un sistemas de información para tener diferentes clu</w:t>
+      </w:r>
+      <w:r>
+        <w:rPr>
+          <w:highlight w:val="yellow"/>
+        </w:rPr>
+        <w:t>bes de mascotas a nivel nacional</w:t>
+      </w:r>
+      <w:r>
+        <w:t xml:space="preserve">, le ha solicitado que </w:t>
+      </w:r>
+      <w:r>
+        <w:rPr>
+          <w:highlight w:val="yellow"/>
+        </w:rPr>
+        <w:t>construya un programa para el registro de los clubes, de los dueños y de sus respectivas mascotas</w:t>
+      </w:r>
+      <w:r>
+        <w:t>. La información que se necesita es la siguiente:</w:t>
+      </w:r>
+    </w:p>
+    <w:p>
+      <w:pPr>
+        <w:jc w:val="both"/>
+      </w:pPr>
     </w:p>
     <w:p>
       <w:pPr>
@@ -433,17 +448,16 @@
           <w:ilvl w:val="0"/>
           <w:numId w:val="1"/>
         </w:numPr>
-        <w:ind w:left="720" w:hanging="360"/>
-        <w:jc w:val="both"/>
-        <w:rPr>
-          <w:u w:val="none"/>
-        </w:rPr>
-      </w:pPr>
-      <w:r>
-        <w:rPr>
-          <w:rtl w:val="0"/>
-        </w:rPr>
-        <w:t xml:space="preserve">De los clubes es necesario registrar la identificación del club, el nombre, la fecha de creación y tipos de mascotas. </w:t>
+        <w:jc w:val="both"/>
+        <w:rPr>
+          <w:highlight w:val="yellow"/>
+        </w:rPr>
+      </w:pPr>
+      <w:r>
+        <w:rPr>
+          <w:highlight w:val="yellow"/>
+        </w:rPr>
+        <w:t xml:space="preserve">De los clubes es necesario registrar la identificación del club, el nombre, la fecha de creación y tipo de mascotas. </w:t>
       </w:r>
     </w:p>
     <w:p>
@@ -452,17 +466,22 @@
           <w:ilvl w:val="0"/>
           <w:numId w:val="1"/>
         </w:numPr>
-        <w:ind w:left="720" w:hanging="360"/>
-        <w:jc w:val="both"/>
-        <w:rPr>
-          <w:u w:val="none"/>
-        </w:rPr>
-      </w:pPr>
-      <w:r>
-        <w:rPr>
-          <w:rtl w:val="0"/>
-        </w:rPr>
-        <w:t xml:space="preserve">De los dueños se debe registrar la identificación del dueño, los nombres, los apellidos, la fecha de nacimiento y que tipo de mascota prefiere.</w:t>
+        <w:jc w:val="both"/>
+        <w:rPr>
+          <w:highlight w:val="yellow"/>
+        </w:rPr>
+      </w:pPr>
+      <w:r>
+        <w:rPr>
+          <w:highlight w:val="yellow"/>
+        </w:rPr>
+        <w:t>De los dueños se debe registrar la identificación de dueño, los nombres, los apellidos, la fecha de nacimiento y que tipo de mascota prefi</w:t>
+      </w:r>
+      <w:r>
+        <w:rPr>
+          <w:highlight w:val="yellow"/>
+        </w:rPr>
+        <w:t>ere.</w:t>
       </w:r>
     </w:p>
     <w:p>
@@ -471,52 +490,62 @@
           <w:ilvl w:val="0"/>
           <w:numId w:val="1"/>
         </w:numPr>
-        <w:ind w:left="720" w:hanging="360"/>
-        <w:jc w:val="both"/>
-        <w:rPr>
-          <w:u w:val="none"/>
-        </w:rPr>
-      </w:pPr>
-      <w:r>
-        <w:rPr>
-          <w:rtl w:val="0"/>
-        </w:rPr>
-        <w:t xml:space="preserve">Y de las mascotas se quiere registrar la identificación de la mascota, su respectivo nombre, fecha de nacimiento que se conozca, género y tipo de mascota.</w:t>
-      </w:r>
-    </w:p>
-    <w:p>
-      <w:pPr>
-        <w:jc w:val="both"/>
-        <w:rPr/>
-      </w:pPr>
-      <w:r>
-        <w:rPr>
-          <w:rtl w:val="0"/>
-        </w:rPr>
-      </w:r>
-    </w:p>
-    <w:p>
-      <w:pPr>
-        <w:jc w:val="both"/>
-        <w:rPr/>
-      </w:pPr>
-      <w:r>
-        <w:rPr>
-          <w:rtl w:val="0"/>
-        </w:rPr>
-        <w:t xml:space="preserve">Una de las necesidades detectadas, es que la información de los clubes debe ser almacenada para su gestión en un archivo plano y para la información de los dueños y las mascotas se debe usar archivos con serialización. El inversionista espera que existan diversos reportes en el sistema de información, estos son:</w:t>
-      </w:r>
-    </w:p>
-    <w:p>
-      <w:pPr>
-        <w:jc w:val="both"/>
-        <w:rPr/>
-      </w:pPr>
-      <w:r>
-        <w:rPr>
-          <w:rtl w:val="0"/>
-        </w:rPr>
-      </w:r>
+        <w:jc w:val="both"/>
+        <w:rPr>
+          <w:highlight w:val="yellow"/>
+        </w:rPr>
+      </w:pPr>
+      <w:r>
+        <w:rPr>
+          <w:highlight w:val="yellow"/>
+        </w:rPr>
+        <w:t>Y de las mascotas se quiere registrar la identificación de la mascota, su respectivo nombre, fecha de nacimiento que se conozca, género y tipo de mascota.</w:t>
+      </w:r>
+    </w:p>
+    <w:p>
+      <w:pPr>
+        <w:jc w:val="both"/>
+      </w:pPr>
+    </w:p>
+    <w:p>
+      <w:pPr>
+        <w:jc w:val="both"/>
+        <w:rPr>
+          <w:highlight w:val="yellow"/>
+        </w:rPr>
+      </w:pPr>
+      <w:r>
+        <w:t xml:space="preserve">Una de las necesidades detectadas, es </w:t>
+      </w:r>
+      <w:r>
+        <w:rPr>
+          <w:highlight w:val="yellow"/>
+        </w:rPr>
+        <w:t>que la información de los clubes debe ser almacenada para</w:t>
+      </w:r>
+      <w:r>
+        <w:rPr>
+          <w:highlight w:val="yellow"/>
+        </w:rPr>
+        <w:t xml:space="preserve"> su gestión en un archivo plano y la información de los dueños y las mascotas se debe usar archivos con serialización</w:t>
+      </w:r>
+      <w:r>
+        <w:t xml:space="preserve">. </w:t>
+      </w:r>
+      <w:r>
+        <w:rPr>
+          <w:highlight w:val="yellow"/>
+        </w:rPr>
+        <w:t>El inversionista espera que existan muchos reportes en el sistema de información, estos son:</w:t>
+      </w:r>
+    </w:p>
+    <w:p>
+      <w:pPr>
+        <w:jc w:val="both"/>
+        <w:rPr>
+          <w:highlight w:val="yellow"/>
+        </w:rPr>
+      </w:pPr>
     </w:p>
     <w:p>
       <w:pPr>
@@ -524,17 +553,22 @@
           <w:ilvl w:val="0"/>
           <w:numId w:val="2"/>
         </w:numPr>
-        <w:ind w:left="720" w:hanging="360"/>
-        <w:jc w:val="both"/>
-        <w:rPr>
-          <w:u w:val="none"/>
-        </w:rPr>
-      </w:pPr>
-      <w:r>
-        <w:rPr>
-          <w:rtl w:val="0"/>
-        </w:rPr>
-        <w:t xml:space="preserve">Se debe poder generar listados ordenados de los clubes, los dueños y las mascotas por cualquier criterio de los campos solicitados.</w:t>
+        <w:jc w:val="both"/>
+        <w:rPr>
+          <w:highlight w:val="yellow"/>
+        </w:rPr>
+      </w:pPr>
+      <w:r>
+        <w:rPr>
+          <w:highlight w:val="yellow"/>
+        </w:rPr>
+        <w:t>Se debe poder generar listados ordenados de</w:t>
+      </w:r>
+      <w:r>
+        <w:rPr>
+          <w:highlight w:val="yellow"/>
+        </w:rPr>
+        <w:t xml:space="preserve"> los clubes, los dueños y las mascotas por cualquier criterio de los campos solicitados.</w:t>
       </w:r>
     </w:p>
     <w:p>
@@ -543,17 +577,16 @@
           <w:ilvl w:val="0"/>
           <w:numId w:val="2"/>
         </w:numPr>
-        <w:ind w:left="720" w:hanging="360"/>
-        <w:jc w:val="both"/>
-        <w:rPr>
-          <w:u w:val="none"/>
-        </w:rPr>
-      </w:pPr>
-      <w:r>
-        <w:rPr>
-          <w:rtl w:val="0"/>
-        </w:rPr>
-        <w:t xml:space="preserve">Listado ordenado de los dueños, según el número de mascotas.</w:t>
+        <w:jc w:val="both"/>
+        <w:rPr>
+          <w:highlight w:val="yellow"/>
+        </w:rPr>
+      </w:pPr>
+      <w:r>
+        <w:rPr>
+          <w:highlight w:val="yellow"/>
+        </w:rPr>
+        <w:t>Listado ordenado de los dueños, según el número de mascotas.</w:t>
       </w:r>
     </w:p>
     <w:p>
@@ -562,17 +595,16 @@
           <w:ilvl w:val="0"/>
           <w:numId w:val="2"/>
         </w:numPr>
-        <w:ind w:left="720" w:hanging="360"/>
-        <w:jc w:val="both"/>
-        <w:rPr>
-          <w:u w:val="none"/>
-        </w:rPr>
-      </w:pPr>
-      <w:r>
-        <w:rPr>
-          <w:rtl w:val="0"/>
-        </w:rPr>
-        <w:t xml:space="preserve">Listado ordenado de los clubes, según el número de dueños.</w:t>
+        <w:jc w:val="both"/>
+        <w:rPr>
+          <w:highlight w:val="yellow"/>
+        </w:rPr>
+      </w:pPr>
+      <w:r>
+        <w:rPr>
+          <w:highlight w:val="yellow"/>
+        </w:rPr>
+        <w:t>Listado ordenado de los clubes, según el número de dueños.</w:t>
       </w:r>
     </w:p>
     <w:p>
@@ -581,54 +613,62 @@
           <w:ilvl w:val="0"/>
           <w:numId w:val="2"/>
         </w:numPr>
-        <w:ind w:left="720" w:hanging="360"/>
-        <w:jc w:val="both"/>
-        <w:rPr>
-          <w:u w:val="none"/>
-        </w:rPr>
-      </w:pPr>
-      <w:r>
-        <w:rPr>
-          <w:rtl w:val="0"/>
-        </w:rPr>
-        <w:t xml:space="preserve">El sistema deberá tener opciones de búsqueda por cualquier criterio de los campos solicitados, una solicitud del inversionista es que se realicen de dos formas (usando la manera tradicional y búsqueda binaria) y adicionalmente quiere poder ver en pantalla la comparación de los tiempos que gasta el sistema en realizar la búsqueda tradicional vs la búsqueda binaria.</w:t>
-      </w:r>
-    </w:p>
-    <w:p>
-      <w:pPr>
-        <w:jc w:val="both"/>
-        <w:rPr/>
-      </w:pPr>
-      <w:r>
-        <w:rPr>
-          <w:rtl w:val="0"/>
-        </w:rPr>
-      </w:r>
-    </w:p>
-    <w:p>
-      <w:pPr>
-        <w:spacing w:line="276" w:lineRule="auto"/>
-        <w:jc w:val="both"/>
-        <w:rPr/>
-      </w:pPr>
-      <w:r>
-        <w:rPr>
-          <w:rtl w:val="0"/>
-        </w:rPr>
-        <w:t xml:space="preserve">Tenga en cuenta que cuando se registra una mascota, está será registrada al dueño que se encuentre actualmente en la pantalla, la aplicación deberá verificar que el dueño exista (este registrado en el sistema). El sistema también deberá considerar las siguientes reglas:</w:t>
-      </w:r>
-    </w:p>
-    <w:p>
-      <w:pPr>
-        <w:spacing w:line="276" w:lineRule="auto"/>
-        <w:jc w:val="both"/>
-        <w:rPr/>
-      </w:pPr>
-      <w:r>
-        <w:rPr>
-          <w:rtl w:val="0"/>
-        </w:rPr>
-      </w:r>
+        <w:jc w:val="both"/>
+        <w:rPr>
+          <w:highlight w:val="yellow"/>
+        </w:rPr>
+      </w:pPr>
+      <w:r>
+        <w:rPr>
+          <w:highlight w:val="yellow"/>
+        </w:rPr>
+        <w:t>El sistema deberá tener opciones de búsqueda po</w:t>
+      </w:r>
+      <w:r>
+        <w:rPr>
+          <w:highlight w:val="yellow"/>
+        </w:rPr>
+        <w:t>r cualquier criterio de los campos solicitados, una solicitud del inversionista es que se realicen de dos formas (usando la manera tradicional y búsqueda binaria) y adicionalmente quiere poder ver en pantalla la comparación de los tiempos que gasta el sist</w:t>
+      </w:r>
+      <w:r>
+        <w:rPr>
+          <w:highlight w:val="yellow"/>
+        </w:rPr>
+        <w:t>ema en realizar la búsqueda tradicional vs la búsqueda binaria.</w:t>
+      </w:r>
+    </w:p>
+    <w:p>
+      <w:pPr>
+        <w:jc w:val="both"/>
+      </w:pPr>
+    </w:p>
+    <w:p>
+      <w:pPr>
+        <w:jc w:val="both"/>
+        <w:rPr>
+          <w:highlight w:val="yellow"/>
+        </w:rPr>
+      </w:pPr>
+      <w:r>
+        <w:rPr>
+          <w:highlight w:val="yellow"/>
+        </w:rPr>
+        <w:t>Tenga en cuenta que cuando se registra una mascota, está será registrada al dueño que se encuentre actualmente en la pantalla, la aplicación deberá verificar que el dueño exista (este registr</w:t>
+      </w:r>
+      <w:r>
+        <w:rPr>
+          <w:highlight w:val="yellow"/>
+        </w:rPr>
+        <w:t>ado en el sistema). El sistema también deberá considerar las siguientes reglas:</w:t>
+      </w:r>
+    </w:p>
+    <w:p>
+      <w:pPr>
+        <w:jc w:val="both"/>
+        <w:rPr>
+          <w:highlight w:val="yellow"/>
+        </w:rPr>
+      </w:pPr>
     </w:p>
     <w:p>
       <w:pPr>
@@ -636,13 +676,14 @@
           <w:ilvl w:val="0"/>
           <w:numId w:val="4"/>
         </w:numPr>
-        <w:spacing w:line="276" w:lineRule="auto"/>
-        <w:ind w:left="720" w:hanging="360"/>
-        <w:jc w:val="both"/>
-      </w:pPr>
-      <w:r>
-        <w:rPr>
-          <w:rtl w:val="0"/>
+        <w:jc w:val="both"/>
+        <w:rPr>
+          <w:highlight w:val="yellow"/>
+        </w:rPr>
+      </w:pPr>
+      <w:r>
+        <w:rPr>
+          <w:highlight w:val="yellow"/>
         </w:rPr>
         <w:t xml:space="preserve">Para registrar un dueño: </w:t>
       </w:r>
@@ -653,15 +694,16 @@
           <w:ilvl w:val="1"/>
           <w:numId w:val="4"/>
         </w:numPr>
-        <w:spacing w:line="276" w:lineRule="auto"/>
-        <w:ind w:left="1440" w:hanging="360"/>
-        <w:jc w:val="both"/>
-      </w:pPr>
-      <w:r>
-        <w:rPr>
-          <w:rtl w:val="0"/>
-        </w:rPr>
-        <w:t xml:space="preserve">No deben existir dos dueños con la misma identificación.</w:t>
+        <w:jc w:val="both"/>
+        <w:rPr>
+          <w:highlight w:val="yellow"/>
+        </w:rPr>
+      </w:pPr>
+      <w:r>
+        <w:rPr>
+          <w:highlight w:val="yellow"/>
+        </w:rPr>
+        <w:t>No deben existir dos dueños con la misma identificación.</w:t>
       </w:r>
     </w:p>
     <w:p>
@@ -670,15 +712,16 @@
           <w:ilvl w:val="0"/>
           <w:numId w:val="4"/>
         </w:numPr>
-        <w:spacing w:line="276" w:lineRule="auto"/>
-        <w:ind w:left="720" w:hanging="360"/>
-        <w:jc w:val="both"/>
-      </w:pPr>
-      <w:r>
-        <w:rPr>
-          <w:rtl w:val="0"/>
-        </w:rPr>
-        <w:t xml:space="preserve">Para registrar una mascota:</w:t>
+        <w:jc w:val="both"/>
+        <w:rPr>
+          <w:highlight w:val="yellow"/>
+        </w:rPr>
+      </w:pPr>
+      <w:r>
+        <w:rPr>
+          <w:highlight w:val="yellow"/>
+        </w:rPr>
+        <w:t>Para registrar una mascota:</w:t>
       </w:r>
     </w:p>
     <w:p>
@@ -687,15 +730,16 @@
           <w:ilvl w:val="1"/>
           <w:numId w:val="4"/>
         </w:numPr>
-        <w:spacing w:line="276" w:lineRule="auto"/>
-        <w:ind w:left="1440" w:hanging="360"/>
-        <w:jc w:val="both"/>
-      </w:pPr>
-      <w:r>
-        <w:rPr>
-          <w:rtl w:val="0"/>
-        </w:rPr>
-        <w:t xml:space="preserve">Ninguna mascota para el mismo dueño se podrá llamar igual.</w:t>
+        <w:jc w:val="both"/>
+        <w:rPr>
+          <w:highlight w:val="yellow"/>
+        </w:rPr>
+      </w:pPr>
+      <w:r>
+        <w:rPr>
+          <w:highlight w:val="yellow"/>
+        </w:rPr>
+        <w:t>Ninguna mascota para el mismo dueño se podrá llamar igual.</w:t>
       </w:r>
     </w:p>
     <w:p>
@@ -704,15 +748,16 @@
           <w:ilvl w:val="0"/>
           <w:numId w:val="4"/>
         </w:numPr>
-        <w:spacing w:line="276" w:lineRule="auto"/>
-        <w:ind w:left="720" w:hanging="360"/>
-        <w:jc w:val="both"/>
-      </w:pPr>
-      <w:r>
-        <w:rPr>
-          <w:rtl w:val="0"/>
-        </w:rPr>
-        <w:t xml:space="preserve">Para eliminar un club, un dueño o una mascota, deberá hacerse por el número de identificación o el nombre.</w:t>
+        <w:jc w:val="both"/>
+        <w:rPr>
+          <w:highlight w:val="yellow"/>
+        </w:rPr>
+      </w:pPr>
+      <w:r>
+        <w:rPr>
+          <w:highlight w:val="yellow"/>
+        </w:rPr>
+        <w:t>Para eliminar un club, un dueño o una mascota, deberá hacerse por el número de identificación o el nombre.</w:t>
       </w:r>
     </w:p>
     <w:p>
@@ -721,18 +766,22 @@
           <w:ilvl w:val="0"/>
           <w:numId w:val="4"/>
         </w:numPr>
-        <w:spacing w:line="276" w:lineRule="auto"/>
-        <w:ind w:left="720" w:hanging="360"/>
-        <w:jc w:val="both"/>
-        <w:rPr>
-          <w:u w:val="none"/>
-        </w:rPr>
-      </w:pPr>
-      <w:r>
-        <w:rPr>
-          <w:rtl w:val="0"/>
-        </w:rPr>
-        <w:t xml:space="preserve">Implementar y utilizar los tres métodos de ordenamiento clásicos: burbuja, selección e inserción.</w:t>
+        <w:jc w:val="both"/>
+        <w:rPr>
+          <w:highlight w:val="yellow"/>
+        </w:rPr>
+      </w:pPr>
+      <w:r>
+        <w:rPr>
+          <w:highlight w:val="yellow"/>
+        </w:rPr>
+        <w:t>Implementar y utilizar los tres métodos de ordenamiento clásicos: burbuja, selección e ins</w:t>
+      </w:r>
+      <w:r>
+        <w:rPr>
+          <w:highlight w:val="yellow"/>
+        </w:rPr>
+        <w:t>erción.</w:t>
       </w:r>
     </w:p>
     <w:p>
@@ -741,18 +790,17 @@
           <w:ilvl w:val="0"/>
           <w:numId w:val="4"/>
         </w:numPr>
-        <w:spacing w:line="276" w:lineRule="auto"/>
-        <w:ind w:left="720" w:hanging="360"/>
-        <w:jc w:val="both"/>
-        <w:rPr>
-          <w:u w:val="none"/>
-        </w:rPr>
-      </w:pPr>
-      <w:r>
-        <w:rPr>
-          <w:rtl w:val="0"/>
-        </w:rPr>
-        <w:t xml:space="preserve">Implementar y utilizar las dos estrategias de búsqueda clásicas: secuencial y binaria.</w:t>
+        <w:jc w:val="both"/>
+        <w:rPr>
+          <w:highlight w:val="yellow"/>
+        </w:rPr>
+      </w:pPr>
+      <w:r>
+        <w:rPr>
+          <w:highlight w:val="yellow"/>
+        </w:rPr>
+        <w:lastRenderedPageBreak/>
+        <w:t>Implementar y utilizar las dos estrategias de búsqueda clásicas: secuencial y binaria.</w:t>
       </w:r>
     </w:p>
     <w:p>
@@ -761,18 +809,16 @@
           <w:ilvl w:val="0"/>
           <w:numId w:val="4"/>
         </w:numPr>
-        <w:spacing w:line="276" w:lineRule="auto"/>
-        <w:ind w:left="720" w:hanging="360"/>
-        <w:jc w:val="both"/>
-        <w:rPr>
-          <w:u w:val="none"/>
-        </w:rPr>
-      </w:pPr>
-      <w:r>
-        <w:rPr>
-          <w:rtl w:val="0"/>
-        </w:rPr>
-        <w:t xml:space="preserve">Utilizar la interface Comparable.</w:t>
+        <w:jc w:val="both"/>
+        <w:rPr>
+          <w:highlight w:val="yellow"/>
+        </w:rPr>
+      </w:pPr>
+      <w:r>
+        <w:rPr>
+          <w:highlight w:val="yellow"/>
+        </w:rPr>
+        <w:t>Utilizar la interface Comparable.</w:t>
       </w:r>
     </w:p>
     <w:p>
@@ -781,18 +827,16 @@
           <w:ilvl w:val="0"/>
           <w:numId w:val="4"/>
         </w:numPr>
-        <w:spacing w:line="276" w:lineRule="auto"/>
-        <w:ind w:left="720" w:hanging="360"/>
-        <w:jc w:val="both"/>
-        <w:rPr>
-          <w:u w:val="none"/>
-        </w:rPr>
-      </w:pPr>
-      <w:r>
-        <w:rPr>
-          <w:rtl w:val="0"/>
-        </w:rPr>
-        <w:t xml:space="preserve">Utilizar la interface Comparator.</w:t>
+        <w:jc w:val="both"/>
+        <w:rPr>
+          <w:highlight w:val="yellow"/>
+        </w:rPr>
+      </w:pPr>
+      <w:r>
+        <w:rPr>
+          <w:highlight w:val="yellow"/>
+        </w:rPr>
+        <w:t>Utilizar la interface Comparator.</w:t>
       </w:r>
     </w:p>
     <w:p>
@@ -801,18 +845,16 @@
           <w:ilvl w:val="0"/>
           <w:numId w:val="4"/>
         </w:numPr>
-        <w:spacing w:line="276" w:lineRule="auto"/>
-        <w:ind w:left="720" w:hanging="360"/>
-        <w:jc w:val="both"/>
-        <w:rPr>
-          <w:u w:val="none"/>
-        </w:rPr>
-      </w:pPr>
-      <w:r>
-        <w:rPr>
-          <w:rtl w:val="0"/>
-        </w:rPr>
-        <w:t xml:space="preserve">Utilizar el método de ordenamiento de la clase Arrays utilizando:</w:t>
+        <w:jc w:val="both"/>
+        <w:rPr>
+          <w:highlight w:val="yellow"/>
+        </w:rPr>
+      </w:pPr>
+      <w:r>
+        <w:rPr>
+          <w:highlight w:val="yellow"/>
+        </w:rPr>
+        <w:t>Utilizar el método de ordenamiento de la clase Arrays utilizando:</w:t>
       </w:r>
     </w:p>
     <w:p>
@@ -821,18 +863,16 @@
           <w:ilvl w:val="1"/>
           <w:numId w:val="4"/>
         </w:numPr>
-        <w:spacing w:line="276" w:lineRule="auto"/>
-        <w:ind w:left="1440" w:hanging="360"/>
-        <w:jc w:val="both"/>
-        <w:rPr>
-          <w:u w:val="none"/>
-        </w:rPr>
-      </w:pPr>
-      <w:r>
-        <w:rPr>
-          <w:rtl w:val="0"/>
-        </w:rPr>
-        <w:t xml:space="preserve">Comparable.</w:t>
+        <w:jc w:val="both"/>
+        <w:rPr>
+          <w:highlight w:val="yellow"/>
+        </w:rPr>
+      </w:pPr>
+      <w:r>
+        <w:rPr>
+          <w:highlight w:val="yellow"/>
+        </w:rPr>
+        <w:t>Comparable.</w:t>
       </w:r>
     </w:p>
     <w:p>
@@ -841,72 +881,73 @@
           <w:ilvl w:val="1"/>
           <w:numId w:val="4"/>
         </w:numPr>
-        <w:spacing w:line="276" w:lineRule="auto"/>
-        <w:ind w:left="1440" w:hanging="360"/>
-        <w:jc w:val="both"/>
-        <w:rPr>
-          <w:u w:val="none"/>
-        </w:rPr>
-      </w:pPr>
-      <w:r>
-        <w:rPr>
-          <w:rtl w:val="0"/>
-        </w:rPr>
-        <w:t xml:space="preserve">Comparator.</w:t>
-      </w:r>
-    </w:p>
-    <w:p>
-      <w:pPr>
-        <w:jc w:val="both"/>
-        <w:rPr/>
-      </w:pPr>
-      <w:r>
-        <w:rPr>
-          <w:rtl w:val="0"/>
-        </w:rPr>
-      </w:r>
-    </w:p>
-    <w:p>
-      <w:pPr>
-        <w:jc w:val="both"/>
-        <w:rPr/>
-      </w:pPr>
-      <w:r>
-        <w:rPr>
-          <w:rtl w:val="0"/>
-        </w:rPr>
-        <w:t xml:space="preserve">Con el objetivo de realizar pruebas aceptables al sistema, se debe generar una cantidad de datos importante y sugerimos utilizar la herramienta web https://www.mockaroo.com que permite generar datos aleatorios de forma personalizada. Se debe generar el máximo de filas posible para hacer buenas pruebas y el formato en que se debe exportar debe ser CSV el cual delimita los archivos de texto con coma por defecto. </w:t>
-      </w:r>
-    </w:p>
-    <w:p>
-      <w:pPr>
-        <w:spacing w:after="240" w:lineRule="auto"/>
-        <w:jc w:val="both"/>
-        <w:rPr>
-          <w:sz w:val="20"/>
-          <w:szCs w:val="20"/>
-        </w:rPr>
-      </w:pPr>
-      <w:r>
-        <w:rPr>
+        <w:jc w:val="both"/>
+        <w:rPr>
+          <w:highlight w:val="yellow"/>
+        </w:rPr>
+      </w:pPr>
+      <w:r>
+        <w:rPr>
+          <w:highlight w:val="yellow"/>
+        </w:rPr>
+        <w:t>Comparat</w:t>
+      </w:r>
+      <w:bookmarkStart w:id="0" w:name="_GoBack"/>
+      <w:bookmarkEnd w:id="0"/>
+      <w:r>
+        <w:rPr>
+          <w:highlight w:val="yellow"/>
+        </w:rPr>
+        <w:t>or.</w:t>
+      </w:r>
+    </w:p>
+    <w:p>
+      <w:pPr>
+        <w:jc w:val="both"/>
+      </w:pPr>
+    </w:p>
+    <w:p>
+      <w:pPr>
+        <w:jc w:val="both"/>
+      </w:pPr>
+      <w:r>
+        <w:t>Con el objetivo de realizar una buenas pruebas al sistema debe generar muchos datos y sugerimos utilizar la herramienta web https://www.mockaroo.com que permite generar datos aleatorios de forma personalizada. Se debe generar el máximo de filas posible par</w:t>
+      </w:r>
+      <w:r>
+        <w:t xml:space="preserve">a hacer buenas pruebas y el formato en que se debe exportar debe ser CSV el cual delimita los archivos de texto con coma por defecto. </w:t>
+      </w:r>
+    </w:p>
+    <w:p>
+      <w:pPr>
+        <w:spacing w:after="240"/>
+        <w:jc w:val="both"/>
+        <w:rPr>
+          <w:sz w:val="20"/>
+          <w:szCs w:val="20"/>
+        </w:rPr>
+      </w:pPr>
+      <w:r>
+        <w:rPr>
+          <w:noProof/>
           <w:sz w:val="20"/>
           <w:szCs w:val="20"/>
         </w:rPr>
         <w:drawing>
-          <wp:inline distB="114300" distT="114300" distL="114300" distR="114300">
+          <wp:inline distT="114300" distB="114300" distL="114300" distR="114300">
             <wp:extent cx="6648450" cy="1333500"/>
-            <wp:effectExtent b="0" l="0" r="0" t="0"/>
+            <wp:effectExtent l="0" t="0" r="0" b="0"/>
             <wp:docPr id="2" name="image1.png"/>
-            <a:graphic>
+            <wp:cNvGraphicFramePr/>
+            <a:graphic xmlns:a="http://schemas.openxmlformats.org/drawingml/2006/main">
               <a:graphicData uri="http://schemas.openxmlformats.org/drawingml/2006/picture">
-                <pic:pic>
+                <pic:pic xmlns:pic="http://schemas.openxmlformats.org/drawingml/2006/picture">
                   <pic:nvPicPr>
                     <pic:cNvPr id="0" name="image1.png"/>
                     <pic:cNvPicPr preferRelativeResize="0"/>
                   </pic:nvPicPr>
                   <pic:blipFill>
-                    <a:blip r:embed="rId7"/>
-                    <a:srcRect b="0" l="0" r="0" t="0"/>
+                    <a:blip r:embed="rId8"/>
+                    <a:srcRect/>
                     <a:stretch>
                       <a:fillRect/>
                     </a:stretch>
@@ -916,7 +957,9 @@
                       <a:off x="0" y="0"/>
                       <a:ext cx="6648450" cy="1333500"/>
                     </a:xfrm>
-                    <a:prstGeom prst="rect"/>
+                    <a:prstGeom prst="rect">
+                      <a:avLst/>
+                    </a:prstGeom>
                     <a:ln/>
                   </pic:spPr>
                 </pic:pic>
@@ -925,257 +968,295 @@
           </wp:inline>
         </w:drawing>
       </w:r>
-      <w:r>
-        <w:rPr>
-          <w:rtl w:val="0"/>
-        </w:rPr>
-      </w:r>
-    </w:p>
-    <w:p>
-      <w:pPr>
-        <w:spacing w:after="240" w:lineRule="auto"/>
-        <w:jc w:val="both"/>
-        <w:rPr/>
-      </w:pPr>
-      <w:r>
-        <w:rPr>
-          <w:sz w:val="20"/>
-          <w:szCs w:val="20"/>
-          <w:rtl w:val="0"/>
-        </w:rPr>
-        <w:t xml:space="preserve">Ya que el máximo es 1000, realice pruebas del tiempo de la consulta para archivos de entrada mas grande como 100000, por ejemplo (generando 100 veces 1000 y uniendolos). </w:t>
-      </w:r>
-      <w:r>
-        <w:rPr>
-          <w:rtl w:val="0"/>
-        </w:rPr>
-      </w:r>
-    </w:p>
-    <w:p>
-      <w:pPr>
-        <w:jc w:val="both"/>
-        <w:rPr/>
-      </w:pPr>
-      <w:r>
-        <w:rPr>
-          <w:b w:val="1"/>
-          <w:rtl w:val="0"/>
-        </w:rPr>
-        <w:t xml:space="preserve">Entregables.</w:t>
-      </w:r>
-      <w:r>
-        <w:rPr>
-          <w:rtl w:val="0"/>
-        </w:rPr>
-      </w:r>
-    </w:p>
-    <w:p>
-      <w:pPr>
-        <w:jc w:val="both"/>
-        <w:rPr/>
-      </w:pPr>
-      <w:r>
-        <w:rPr>
-          <w:b w:val="1"/>
-          <w:rtl w:val="0"/>
-        </w:rPr>
-        <w:t xml:space="preserve">1.</w:t>
-      </w:r>
-      <w:r>
-        <w:rPr>
-          <w:rtl w:val="0"/>
-        </w:rPr>
+    </w:p>
+    <w:p>
+      <w:pPr>
+        <w:spacing w:after="240"/>
+        <w:jc w:val="both"/>
+      </w:pPr>
+      <w:r>
+        <w:rPr>
+          <w:sz w:val="20"/>
+          <w:szCs w:val="20"/>
+        </w:rPr>
+        <w:t>Ya que el máximo es 1000, realice pruebas del tiempo de la consulta para archivos de entrada mas grande como 100000, po</w:t>
+      </w:r>
+      <w:r>
+        <w:rPr>
+          <w:sz w:val="20"/>
+          <w:szCs w:val="20"/>
+        </w:rPr>
+        <w:t xml:space="preserve">r ejemplo (generando 100 veces 1000 y uniendolos). </w:t>
+      </w:r>
+    </w:p>
+    <w:p>
+      <w:pPr>
+        <w:jc w:val="both"/>
+      </w:pPr>
+      <w:r>
+        <w:rPr>
+          <w:b/>
+        </w:rPr>
+        <w:t>Entregables.</w:t>
+      </w:r>
+    </w:p>
+    <w:p>
+      <w:pPr>
+        <w:jc w:val="both"/>
+      </w:pPr>
+      <w:r>
+        <w:rPr>
+          <w:b/>
+        </w:rPr>
+        <w:t>1.</w:t>
+      </w:r>
+      <w:r>
         <w:t xml:space="preserve"> Requerimientos funcionales y no funcionales.</w:t>
       </w:r>
     </w:p>
     <w:p>
       <w:pPr>
         <w:jc w:val="both"/>
-        <w:rPr/>
-      </w:pPr>
-      <w:r>
-        <w:rPr>
-          <w:b w:val="1"/>
-          <w:rtl w:val="0"/>
-        </w:rPr>
-        <w:t xml:space="preserve">2.</w:t>
-      </w:r>
-      <w:r>
-        <w:rPr>
-          <w:rtl w:val="0"/>
-        </w:rPr>
+      </w:pPr>
+      <w:r>
+        <w:rPr>
+          <w:b/>
+        </w:rPr>
+        <w:t>2.</w:t>
+      </w:r>
+      <w:r>
         <w:t xml:space="preserve"> Diagrama de clases de modelo y control de la interfaz (no generado automáticamente).</w:t>
       </w:r>
     </w:p>
     <w:p>
       <w:pPr>
         <w:jc w:val="both"/>
-        <w:rPr/>
-      </w:pPr>
-      <w:r>
-        <w:rPr>
-          <w:b w:val="1"/>
-          <w:rtl w:val="0"/>
-        </w:rPr>
-        <w:t xml:space="preserve">3.</w:t>
-      </w:r>
-      <w:r>
-        <w:rPr>
-          <w:rtl w:val="0"/>
-        </w:rPr>
-        <w:t xml:space="preserve"> Implementación completa de todos los requerimientos en Java. </w:t>
-      </w:r>
-    </w:p>
-    <w:p>
-      <w:pPr>
-        <w:jc w:val="both"/>
-        <w:rPr/>
-      </w:pPr>
-      <w:r>
-        <w:rPr>
-          <w:b w:val="1"/>
-          <w:rtl w:val="0"/>
-        </w:rPr>
-        <w:t xml:space="preserve">4.</w:t>
-      </w:r>
-      <w:r>
-        <w:rPr>
-          <w:rtl w:val="0"/>
-        </w:rPr>
+      </w:pPr>
+      <w:r>
+        <w:rPr>
+          <w:b/>
+        </w:rPr>
+        <w:t>3.</w:t>
+      </w:r>
+      <w:r>
+        <w:t xml:space="preserve"> Implementación completa de todos los requerimientos </w:t>
+      </w:r>
+      <w:r>
+        <w:t xml:space="preserve">en Java. </w:t>
+      </w:r>
+    </w:p>
+    <w:p>
+      <w:pPr>
+        <w:jc w:val="both"/>
+      </w:pPr>
+      <w:r>
+        <w:rPr>
+          <w:b/>
+        </w:rPr>
+        <w:t>4.</w:t>
+      </w:r>
+      <w:r>
         <w:t xml:space="preserve"> Tabla de trazabilidad de requerimientos vs métodos (tabla con una columna de los requerimientos, tal que, por cada requerimiento se indica en la columna siguiente todos los métodos que contribuyen a resolverlo).</w:t>
       </w:r>
     </w:p>
     <w:p>
       <w:pPr>
         <w:jc w:val="both"/>
-        <w:rPr/>
-      </w:pPr>
-      <w:r>
-        <w:rPr>
-          <w:b w:val="1"/>
-          <w:rtl w:val="0"/>
-        </w:rPr>
-        <w:t xml:space="preserve">5.</w:t>
-      </w:r>
-      <w:r>
-        <w:rPr>
-          <w:rtl w:val="0"/>
-        </w:rPr>
-        <w:t xml:space="preserve"> Diseño y pruebas de todas las funcionalidades no triviales. </w:t>
-      </w:r>
-    </w:p>
-    <w:p>
-      <w:pPr>
-        <w:jc w:val="both"/>
-        <w:rPr/>
-      </w:pPr>
-      <w:r>
-        <w:rPr>
-          <w:rtl w:val="0"/>
-        </w:rPr>
-      </w:r>
-    </w:p>
-    <w:p>
-      <w:pPr>
-        <w:jc w:val="both"/>
-        <w:rPr/>
-      </w:pPr>
-      <w:r>
-        <w:rPr>
-          <w:b w:val="1"/>
-          <w:rtl w:val="0"/>
-        </w:rPr>
-        <w:t xml:space="preserve">Fecha de Entrega Máxima:</w:t>
-      </w:r>
-      <w:r>
-        <w:rPr>
-          <w:rtl w:val="0"/>
-        </w:rPr>
+      </w:pPr>
+      <w:r>
+        <w:rPr>
+          <w:b/>
+        </w:rPr>
+        <w:t>5.</w:t>
+      </w:r>
+      <w:r>
+        <w:t xml:space="preserve"> Diseño y pruebas de todas la</w:t>
+      </w:r>
+      <w:r>
+        <w:t xml:space="preserve">s funcionalidades no triviales. </w:t>
+      </w:r>
+    </w:p>
+    <w:p>
+      <w:pPr>
+        <w:jc w:val="both"/>
+      </w:pPr>
+    </w:p>
+    <w:p>
+      <w:pPr>
+        <w:jc w:val="both"/>
+      </w:pPr>
+      <w:r>
+        <w:rPr>
+          <w:b/>
+        </w:rPr>
+        <w:t>Fecha de Entrega Máxima:</w:t>
+      </w:r>
+      <w:r>
         <w:t xml:space="preserve"> la que está definida a través de Moodle. El laboratorio debe trabajarse y entregarse </w:t>
       </w:r>
       <w:r>
         <w:rPr>
-          <w:b w:val="1"/>
+          <w:b/>
           <w:u w:val="single"/>
-          <w:rtl w:val="0"/>
-        </w:rPr>
-        <w:t xml:space="preserve">individualmente</w:t>
-      </w:r>
-      <w:r>
-        <w:rPr>
-          <w:rtl w:val="0"/>
-        </w:rPr>
-        <w:t xml:space="preserve">. Lo que usted debe entregar de su trabajo es la url de su repositorio en GitHub o proyecto en GitLab. Recuerde que el repositorio o proyecto debe ser privado durante el desarrollo del laboratorio y hacerse público solo en el momento justo de la entrega máxima indicada aquí.</w:t>
-      </w:r>
-    </w:p>
-    <w:p>
-      <w:pPr>
-        <w:jc w:val="both"/>
-        <w:rPr/>
-      </w:pPr>
-      <w:r>
-        <w:rPr>
-          <w:rtl w:val="0"/>
-        </w:rPr>
-      </w:r>
-    </w:p>
-    <w:p>
-      <w:pPr>
-        <w:jc w:val="both"/>
-        <w:rPr/>
-      </w:pPr>
-      <w:r>
-        <w:rPr>
-          <w:rtl w:val="0"/>
-        </w:rPr>
-      </w:r>
-    </w:p>
-    <w:p>
-      <w:pPr>
-        <w:jc w:val="both"/>
-        <w:rPr>
-          <w:b w:val="1"/>
-        </w:rPr>
-      </w:pPr>
-      <w:r>
-        <w:rPr>
-          <w:rtl w:val="0"/>
-        </w:rPr>
-      </w:r>
+        </w:rPr>
+        <w:t>individualmente</w:t>
+      </w:r>
+      <w:r>
+        <w:t>. Lo que usted debe entregar de su trabajo es la url de su repositorio en GitHub o proyecto en Gi</w:t>
+      </w:r>
+      <w:r>
+        <w:t>tLab. Recuerde que el repositorio o proyecto debe ser privado durante el desarrollo del laboratorio y hacerse público solo en el momento justo de la entrega máxima indicada aquí.</w:t>
+      </w:r>
+    </w:p>
+    <w:p>
+      <w:pPr>
+        <w:jc w:val="both"/>
+      </w:pPr>
+    </w:p>
+    <w:p>
+      <w:pPr>
+        <w:jc w:val="both"/>
+      </w:pPr>
+    </w:p>
+    <w:p>
+      <w:pPr>
+        <w:jc w:val="both"/>
+        <w:rPr>
+          <w:b/>
+        </w:rPr>
+      </w:pPr>
     </w:p>
     <w:sectPr>
-      <w:headerReference r:id="rId8" w:type="default"/>
-      <w:pgSz w:h="20160" w:w="12240"/>
-      <w:pgMar w:bottom="720.0000000000001" w:top="720.0000000000001" w:left="720.0000000000001" w:right="720.0000000000001" w:header="0" w:footer="720"/>
+      <w:headerReference w:type="even" r:id="rId9"/>
+      <w:headerReference w:type="default" r:id="rId10"/>
+      <w:footerReference w:type="even" r:id="rId11"/>
+      <w:footerReference w:type="default" r:id="rId12"/>
+      <w:headerReference w:type="first" r:id="rId13"/>
+      <w:footerReference w:type="first" r:id="rId14"/>
+      <w:pgSz w:w="12240" w:h="20160"/>
+      <w:pgMar w:top="720" w:right="720" w:bottom="720" w:left="720" w:header="0" w:footer="720" w:gutter="0"/>
       <w:pgNumType w:start="1"/>
+      <w:cols w:space="720"/>
     </w:sectPr>
   </w:body>
 </w:document>
 </file>
 
+<file path=word/endnotes.xml><?xml version="1.0" encoding="utf-8"?>
+<w:endnotes xmlns:wpc="http://schemas.microsoft.com/office/word/2010/wordprocessingCanvas" xmlns:cx="http://schemas.microsoft.com/office/drawing/2014/chartex" xmlns:cx1="http://schemas.microsoft.com/office/drawing/2015/9/8/chartex" xmlns:cx2="http://schemas.microsoft.com/office/drawing/2015/10/21/chartex" xmlns:cx3="http://schemas.microsoft.com/office/drawing/2016/5/9/chartex" xmlns:cx4="http://schemas.microsoft.com/office/drawing/2016/5/10/chartex" xmlns:cx5="http://schemas.microsoft.com/office/drawing/2016/5/11/chartex" xmlns:cx6="http://schemas.microsoft.com/office/drawing/2016/5/12/chartex" xmlns:cx7="http://schemas.microsoft.com/office/drawing/2016/5/13/chartex" xmlns:cx8="http://schemas.microsoft.com/office/drawing/2016/5/14/chartex" xmlns:mc="http://schemas.openxmlformats.org/markup-compatibility/2006" xmlns:aink="http://schemas.microsoft.com/office/drawing/2016/ink" xmlns:am3d="http://schemas.microsoft.com/office/drawing/2017/model3d" xmlns:o="urn:schemas-microsoft-com:office:office" xmlns:r="http://schemas.openxmlformats.org/officeDocument/2006/relationships" xmlns:m="http://schemas.openxmlformats.org/officeDocument/2006/math" xmlns:v="urn:schemas-microsoft-com:vml" xmlns:wp14="http://schemas.microsoft.com/office/word/2010/wordprocessingDrawing" xmlns:wp="http://schemas.openxmlformats.org/drawingml/2006/wordprocessingDrawing" xmlns:w10="urn:schemas-microsoft-com:office:word" xmlns:w="http://schemas.openxmlformats.org/wordprocessingml/2006/main" xmlns:w14="http://schemas.microsoft.com/office/word/2010/wordml" xmlns:w15="http://schemas.microsoft.com/office/word/2012/wordml" xmlns:w16cid="http://schemas.microsoft.com/office/word/2016/wordml/cid" xmlns:w16se="http://schemas.microsoft.com/office/word/2015/wordml/symex" xmlns:wpg="http://schemas.microsoft.com/office/word/2010/wordprocessingGroup" xmlns:wpi="http://schemas.microsoft.com/office/word/2010/wordprocessingInk" xmlns:wne="http://schemas.microsoft.com/office/word/2006/wordml" xmlns:wps="http://schemas.microsoft.com/office/word/2010/wordprocessingShape" mc:Ignorable="w14 w15 w16se w16cid wp14">
+  <w:endnote w:type="separator" w:id="-1">
+    <w:p>
+      <w:pPr>
+        <w:spacing w:line="240" w:lineRule="auto"/>
+      </w:pPr>
+      <w:r>
+        <w:separator/>
+      </w:r>
+    </w:p>
+  </w:endnote>
+  <w:endnote w:type="continuationSeparator" w:id="0">
+    <w:p>
+      <w:pPr>
+        <w:spacing w:line="240" w:lineRule="auto"/>
+      </w:pPr>
+      <w:r>
+        <w:continuationSeparator/>
+      </w:r>
+    </w:p>
+  </w:endnote>
+</w:endnotes>
+</file>
+
+<file path=word/footer1.xml><?xml version="1.0" encoding="utf-8"?>
+<w:ftr xmlns:wpc="http://schemas.microsoft.com/office/word/2010/wordprocessingCanvas" xmlns:cx="http://schemas.microsoft.com/office/drawing/2014/chartex" xmlns:cx1="http://schemas.microsoft.com/office/drawing/2015/9/8/chartex" xmlns:cx2="http://schemas.microsoft.com/office/drawing/2015/10/21/chartex" xmlns:cx3="http://schemas.microsoft.com/office/drawing/2016/5/9/chartex" xmlns:cx4="http://schemas.microsoft.com/office/drawing/2016/5/10/chartex" xmlns:cx5="http://schemas.microsoft.com/office/drawing/2016/5/11/chartex" xmlns:cx6="http://schemas.microsoft.com/office/drawing/2016/5/12/chartex" xmlns:cx7="http://schemas.microsoft.com/office/drawing/2016/5/13/chartex" xmlns:cx8="http://schemas.microsoft.com/office/drawing/2016/5/14/chartex" xmlns:mc="http://schemas.openxmlformats.org/markup-compatibility/2006" xmlns:aink="http://schemas.microsoft.com/office/drawing/2016/ink" xmlns:am3d="http://schemas.microsoft.com/office/drawing/2017/model3d" xmlns:o="urn:schemas-microsoft-com:office:office" xmlns:r="http://schemas.openxmlformats.org/officeDocument/2006/relationships" xmlns:m="http://schemas.openxmlformats.org/officeDocument/2006/math" xmlns:v="urn:schemas-microsoft-com:vml" xmlns:wp14="http://schemas.microsoft.com/office/word/2010/wordprocessingDrawing" xmlns:wp="http://schemas.openxmlformats.org/drawingml/2006/wordprocessingDrawing" xmlns:w10="urn:schemas-microsoft-com:office:word" xmlns:w="http://schemas.openxmlformats.org/wordprocessingml/2006/main" xmlns:w14="http://schemas.microsoft.com/office/word/2010/wordml" xmlns:w15="http://schemas.microsoft.com/office/word/2012/wordml" xmlns:w16cid="http://schemas.microsoft.com/office/word/2016/wordml/cid" xmlns:w16se="http://schemas.microsoft.com/office/word/2015/wordml/symex" xmlns:wpg="http://schemas.microsoft.com/office/word/2010/wordprocessingGroup" xmlns:wpi="http://schemas.microsoft.com/office/word/2010/wordprocessingInk" xmlns:wne="http://schemas.microsoft.com/office/word/2006/wordml" xmlns:wps="http://schemas.microsoft.com/office/word/2010/wordprocessingShape" mc:Ignorable="w14 w15 w16se w16cid wp14">
+  <w:p>
+    <w:pPr>
+      <w:pStyle w:val="Piedepgina"/>
+    </w:pPr>
+  </w:p>
+</w:ftr>
+</file>
+
+<file path=word/footer2.xml><?xml version="1.0" encoding="utf-8"?>
+<w:ftr xmlns:wpc="http://schemas.microsoft.com/office/word/2010/wordprocessingCanvas" xmlns:cx="http://schemas.microsoft.com/office/drawing/2014/chartex" xmlns:cx1="http://schemas.microsoft.com/office/drawing/2015/9/8/chartex" xmlns:cx2="http://schemas.microsoft.com/office/drawing/2015/10/21/chartex" xmlns:cx3="http://schemas.microsoft.com/office/drawing/2016/5/9/chartex" xmlns:cx4="http://schemas.microsoft.com/office/drawing/2016/5/10/chartex" xmlns:cx5="http://schemas.microsoft.com/office/drawing/2016/5/11/chartex" xmlns:cx6="http://schemas.microsoft.com/office/drawing/2016/5/12/chartex" xmlns:cx7="http://schemas.microsoft.com/office/drawing/2016/5/13/chartex" xmlns:cx8="http://schemas.microsoft.com/office/drawing/2016/5/14/chartex" xmlns:mc="http://schemas.openxmlformats.org/markup-compatibility/2006" xmlns:aink="http://schemas.microsoft.com/office/drawing/2016/ink" xmlns:am3d="http://schemas.microsoft.com/office/drawing/2017/model3d" xmlns:o="urn:schemas-microsoft-com:office:office" xmlns:r="http://schemas.openxmlformats.org/officeDocument/2006/relationships" xmlns:m="http://schemas.openxmlformats.org/officeDocument/2006/math" xmlns:v="urn:schemas-microsoft-com:vml" xmlns:wp14="http://schemas.microsoft.com/office/word/2010/wordprocessingDrawing" xmlns:wp="http://schemas.openxmlformats.org/drawingml/2006/wordprocessingDrawing" xmlns:w10="urn:schemas-microsoft-com:office:word" xmlns:w="http://schemas.openxmlformats.org/wordprocessingml/2006/main" xmlns:w14="http://schemas.microsoft.com/office/word/2010/wordml" xmlns:w15="http://schemas.microsoft.com/office/word/2012/wordml" xmlns:w16cid="http://schemas.microsoft.com/office/word/2016/wordml/cid" xmlns:w16se="http://schemas.microsoft.com/office/word/2015/wordml/symex" xmlns:wpg="http://schemas.microsoft.com/office/word/2010/wordprocessingGroup" xmlns:wpi="http://schemas.microsoft.com/office/word/2010/wordprocessingInk" xmlns:wne="http://schemas.microsoft.com/office/word/2006/wordml" xmlns:wps="http://schemas.microsoft.com/office/word/2010/wordprocessingShape" mc:Ignorable="w14 w15 w16se w16cid wp14">
+  <w:p>
+    <w:pPr>
+      <w:pStyle w:val="Piedepgina"/>
+    </w:pPr>
+  </w:p>
+</w:ftr>
+</file>
+
+<file path=word/footer3.xml><?xml version="1.0" encoding="utf-8"?>
+<w:ftr xmlns:wpc="http://schemas.microsoft.com/office/word/2010/wordprocessingCanvas" xmlns:cx="http://schemas.microsoft.com/office/drawing/2014/chartex" xmlns:cx1="http://schemas.microsoft.com/office/drawing/2015/9/8/chartex" xmlns:cx2="http://schemas.microsoft.com/office/drawing/2015/10/21/chartex" xmlns:cx3="http://schemas.microsoft.com/office/drawing/2016/5/9/chartex" xmlns:cx4="http://schemas.microsoft.com/office/drawing/2016/5/10/chartex" xmlns:cx5="http://schemas.microsoft.com/office/drawing/2016/5/11/chartex" xmlns:cx6="http://schemas.microsoft.com/office/drawing/2016/5/12/chartex" xmlns:cx7="http://schemas.microsoft.com/office/drawing/2016/5/13/chartex" xmlns:cx8="http://schemas.microsoft.com/office/drawing/2016/5/14/chartex" xmlns:mc="http://schemas.openxmlformats.org/markup-compatibility/2006" xmlns:aink="http://schemas.microsoft.com/office/drawing/2016/ink" xmlns:am3d="http://schemas.microsoft.com/office/drawing/2017/model3d" xmlns:o="urn:schemas-microsoft-com:office:office" xmlns:r="http://schemas.openxmlformats.org/officeDocument/2006/relationships" xmlns:m="http://schemas.openxmlformats.org/officeDocument/2006/math" xmlns:v="urn:schemas-microsoft-com:vml" xmlns:wp14="http://schemas.microsoft.com/office/word/2010/wordprocessingDrawing" xmlns:wp="http://schemas.openxmlformats.org/drawingml/2006/wordprocessingDrawing" xmlns:w10="urn:schemas-microsoft-com:office:word" xmlns:w="http://schemas.openxmlformats.org/wordprocessingml/2006/main" xmlns:w14="http://schemas.microsoft.com/office/word/2010/wordml" xmlns:w15="http://schemas.microsoft.com/office/word/2012/wordml" xmlns:w16cid="http://schemas.microsoft.com/office/word/2016/wordml/cid" xmlns:w16se="http://schemas.microsoft.com/office/word/2015/wordml/symex" xmlns:wpg="http://schemas.microsoft.com/office/word/2010/wordprocessingGroup" xmlns:wpi="http://schemas.microsoft.com/office/word/2010/wordprocessingInk" xmlns:wne="http://schemas.microsoft.com/office/word/2006/wordml" xmlns:wps="http://schemas.microsoft.com/office/word/2010/wordprocessingShape" mc:Ignorable="w14 w15 w16se w16cid wp14">
+  <w:p>
+    <w:pPr>
+      <w:pStyle w:val="Piedepgina"/>
+    </w:pPr>
+  </w:p>
+</w:ftr>
+</file>
+
+<file path=word/footnotes.xml><?xml version="1.0" encoding="utf-8"?>
+<w:footnotes xmlns:wpc="http://schemas.microsoft.com/office/word/2010/wordprocessingCanvas" xmlns:cx="http://schemas.microsoft.com/office/drawing/2014/chartex" xmlns:cx1="http://schemas.microsoft.com/office/drawing/2015/9/8/chartex" xmlns:cx2="http://schemas.microsoft.com/office/drawing/2015/10/21/chartex" xmlns:cx3="http://schemas.microsoft.com/office/drawing/2016/5/9/chartex" xmlns:cx4="http://schemas.microsoft.com/office/drawing/2016/5/10/chartex" xmlns:cx5="http://schemas.microsoft.com/office/drawing/2016/5/11/chartex" xmlns:cx6="http://schemas.microsoft.com/office/drawing/2016/5/12/chartex" xmlns:cx7="http://schemas.microsoft.com/office/drawing/2016/5/13/chartex" xmlns:cx8="http://schemas.microsoft.com/office/drawing/2016/5/14/chartex" xmlns:mc="http://schemas.openxmlformats.org/markup-compatibility/2006" xmlns:aink="http://schemas.microsoft.com/office/drawing/2016/ink" xmlns:am3d="http://schemas.microsoft.com/office/drawing/2017/model3d" xmlns:o="urn:schemas-microsoft-com:office:office" xmlns:r="http://schemas.openxmlformats.org/officeDocument/2006/relationships" xmlns:m="http://schemas.openxmlformats.org/officeDocument/2006/math" xmlns:v="urn:schemas-microsoft-com:vml" xmlns:wp14="http://schemas.microsoft.com/office/word/2010/wordprocessingDrawing" xmlns:wp="http://schemas.openxmlformats.org/drawingml/2006/wordprocessingDrawing" xmlns:w10="urn:schemas-microsoft-com:office:word" xmlns:w="http://schemas.openxmlformats.org/wordprocessingml/2006/main" xmlns:w14="http://schemas.microsoft.com/office/word/2010/wordml" xmlns:w15="http://schemas.microsoft.com/office/word/2012/wordml" xmlns:w16cid="http://schemas.microsoft.com/office/word/2016/wordml/cid" xmlns:w16se="http://schemas.microsoft.com/office/word/2015/wordml/symex" xmlns:wpg="http://schemas.microsoft.com/office/word/2010/wordprocessingGroup" xmlns:wpi="http://schemas.microsoft.com/office/word/2010/wordprocessingInk" xmlns:wne="http://schemas.microsoft.com/office/word/2006/wordml" xmlns:wps="http://schemas.microsoft.com/office/word/2010/wordprocessingShape" mc:Ignorable="w14 w15 w16se w16cid wp14">
+  <w:footnote w:type="separator" w:id="-1">
+    <w:p>
+      <w:pPr>
+        <w:spacing w:line="240" w:lineRule="auto"/>
+      </w:pPr>
+      <w:r>
+        <w:separator/>
+      </w:r>
+    </w:p>
+  </w:footnote>
+  <w:footnote w:type="continuationSeparator" w:id="0">
+    <w:p>
+      <w:pPr>
+        <w:spacing w:line="240" w:lineRule="auto"/>
+      </w:pPr>
+      <w:r>
+        <w:continuationSeparator/>
+      </w:r>
+    </w:p>
+  </w:footnote>
+</w:footnotes>
+</file>
+
 <file path=word/header1.xml><?xml version="1.0" encoding="utf-8"?>
-<w:hdr xmlns:mc="http://schemas.openxmlformats.org/markup-compatibility/2006" xmlns:o="urn:schemas-microsoft-com:office:office" xmlns:r="http://schemas.openxmlformats.org/officeDocument/2006/relationships" xmlns:m="http://schemas.openxmlformats.org/officeDocument/2006/math" xmlns:v="urn:schemas-microsoft-com:vml" xmlns:wp="http://schemas.openxmlformats.org/drawingml/2006/wordprocessingDrawing" xmlns:w10="urn:schemas-microsoft-com:office:word" xmlns:w="http://schemas.openxmlformats.org/wordprocessingml/2006/main" xmlns:wne="http://schemas.microsoft.com/office/word/2006/wordml" xmlns:sl="http://schemas.openxmlformats.org/schemaLibrary/2006/main" xmlns:a="http://schemas.openxmlformats.org/drawingml/2006/main" xmlns:pic="http://schemas.openxmlformats.org/drawingml/2006/picture" xmlns:c="http://schemas.openxmlformats.org/drawingml/2006/chart" xmlns:lc="http://schemas.openxmlformats.org/drawingml/2006/lockedCanvas" xmlns:dgm="http://schemas.openxmlformats.org/drawingml/2006/diagram" xmlns:wps="http://schemas.microsoft.com/office/word/2010/wordprocessingShape" xmlns:wpg="http://schemas.microsoft.com/office/word/2010/wordprocessingGroup" xmlns:w14="http://schemas.microsoft.com/office/word/2010/wordml" xmlns:w15="http://schemas.microsoft.com/office/word/2012/wordml">
+<w:hdr xmlns:wpc="http://schemas.microsoft.com/office/word/2010/wordprocessingCanvas" xmlns:cx="http://schemas.microsoft.com/office/drawing/2014/chartex" xmlns:cx1="http://schemas.microsoft.com/office/drawing/2015/9/8/chartex" xmlns:cx2="http://schemas.microsoft.com/office/drawing/2015/10/21/chartex" xmlns:cx3="http://schemas.microsoft.com/office/drawing/2016/5/9/chartex" xmlns:cx4="http://schemas.microsoft.com/office/drawing/2016/5/10/chartex" xmlns:cx5="http://schemas.microsoft.com/office/drawing/2016/5/11/chartex" xmlns:cx6="http://schemas.microsoft.com/office/drawing/2016/5/12/chartex" xmlns:cx7="http://schemas.microsoft.com/office/drawing/2016/5/13/chartex" xmlns:cx8="http://schemas.microsoft.com/office/drawing/2016/5/14/chartex" xmlns:mc="http://schemas.openxmlformats.org/markup-compatibility/2006" xmlns:aink="http://schemas.microsoft.com/office/drawing/2016/ink" xmlns:am3d="http://schemas.microsoft.com/office/drawing/2017/model3d" xmlns:o="urn:schemas-microsoft-com:office:office" xmlns:r="http://schemas.openxmlformats.org/officeDocument/2006/relationships" xmlns:m="http://schemas.openxmlformats.org/officeDocument/2006/math" xmlns:v="urn:schemas-microsoft-com:vml" xmlns:wp14="http://schemas.microsoft.com/office/word/2010/wordprocessingDrawing" xmlns:wp="http://schemas.openxmlformats.org/drawingml/2006/wordprocessingDrawing" xmlns:w10="urn:schemas-microsoft-com:office:word" xmlns:w="http://schemas.openxmlformats.org/wordprocessingml/2006/main" xmlns:w14="http://schemas.microsoft.com/office/word/2010/wordml" xmlns:w15="http://schemas.microsoft.com/office/word/2012/wordml" xmlns:w16cid="http://schemas.microsoft.com/office/word/2016/wordml/cid" xmlns:w16se="http://schemas.microsoft.com/office/word/2015/wordml/symex" xmlns:wpg="http://schemas.microsoft.com/office/word/2010/wordprocessingGroup" xmlns:wpi="http://schemas.microsoft.com/office/word/2010/wordprocessingInk" xmlns:wne="http://schemas.microsoft.com/office/word/2006/wordml" xmlns:wps="http://schemas.microsoft.com/office/word/2010/wordprocessingShape" mc:Ignorable="w14 w15 w16se w16cid wp14">
+  <w:p>
+    <w:pPr>
+      <w:pStyle w:val="Encabezado"/>
+    </w:pPr>
+  </w:p>
+</w:hdr>
+</file>
+
+<file path=word/header2.xml><?xml version="1.0" encoding="utf-8"?>
+<w:hdr xmlns:wpc="http://schemas.microsoft.com/office/word/2010/wordprocessingCanvas" xmlns:cx="http://schemas.microsoft.com/office/drawing/2014/chartex" xmlns:cx1="http://schemas.microsoft.com/office/drawing/2015/9/8/chartex" xmlns:cx2="http://schemas.microsoft.com/office/drawing/2015/10/21/chartex" xmlns:cx3="http://schemas.microsoft.com/office/drawing/2016/5/9/chartex" xmlns:cx4="http://schemas.microsoft.com/office/drawing/2016/5/10/chartex" xmlns:cx5="http://schemas.microsoft.com/office/drawing/2016/5/11/chartex" xmlns:cx6="http://schemas.microsoft.com/office/drawing/2016/5/12/chartex" xmlns:cx7="http://schemas.microsoft.com/office/drawing/2016/5/13/chartex" xmlns:cx8="http://schemas.microsoft.com/office/drawing/2016/5/14/chartex" xmlns:mc="http://schemas.openxmlformats.org/markup-compatibility/2006" xmlns:aink="http://schemas.microsoft.com/office/drawing/2016/ink" xmlns:am3d="http://schemas.microsoft.com/office/drawing/2017/model3d" xmlns:o="urn:schemas-microsoft-com:office:office" xmlns:r="http://schemas.openxmlformats.org/officeDocument/2006/relationships" xmlns:m="http://schemas.openxmlformats.org/officeDocument/2006/math" xmlns:v="urn:schemas-microsoft-com:vml" xmlns:wp14="http://schemas.microsoft.com/office/word/2010/wordprocessingDrawing" xmlns:wp="http://schemas.openxmlformats.org/drawingml/2006/wordprocessingDrawing" xmlns:w10="urn:schemas-microsoft-com:office:word" xmlns:w="http://schemas.openxmlformats.org/wordprocessingml/2006/main" xmlns:w14="http://schemas.microsoft.com/office/word/2010/wordml" xmlns:w15="http://schemas.microsoft.com/office/word/2012/wordml" xmlns:w16cid="http://schemas.microsoft.com/office/word/2016/wordml/cid" xmlns:w16se="http://schemas.microsoft.com/office/word/2015/wordml/symex" xmlns:wpg="http://schemas.microsoft.com/office/word/2010/wordprocessingGroup" xmlns:wpi="http://schemas.microsoft.com/office/word/2010/wordprocessingInk" xmlns:wne="http://schemas.microsoft.com/office/word/2006/wordml" xmlns:wps="http://schemas.microsoft.com/office/word/2010/wordprocessingShape" mc:Ignorable="w14 w15 w16se w16cid wp14">
   <w:p>
     <w:pPr>
       <w:jc w:val="center"/>
       <w:rPr>
-        <w:b w:val="1"/>
+        <w:b/>
         <w:sz w:val="24"/>
         <w:szCs w:val="24"/>
       </w:rPr>
     </w:pPr>
     <w:r>
       <w:rPr>
-        <w:b w:val="1"/>
+        <w:b/>
         <w:sz w:val="24"/>
         <w:szCs w:val="24"/>
-        <w:rtl w:val="0"/>
-      </w:rPr>
-      <w:t xml:space="preserve">Departamento de TIC</w:t>
+      </w:rPr>
+      <w:t>Departamento de TIC</w:t>
     </w:r>
     <w:r>
+      <w:rPr>
+        <w:noProof/>
+      </w:rPr>
       <w:drawing>
-        <wp:anchor allowOverlap="1" behindDoc="0" distB="57150" distT="57150" distL="57150" distR="57150" hidden="0" layoutInCell="1" locked="0" relativeHeight="0" simplePos="0">
+        <wp:anchor distT="57150" distB="57150" distL="57150" distR="57150" simplePos="0" relativeHeight="251658240" behindDoc="0" locked="0" layoutInCell="1" hidden="0" allowOverlap="1">
           <wp:simplePos x="0" y="0"/>
           <wp:positionH relativeFrom="column">
             <wp:posOffset>1</wp:posOffset>
@@ -1184,19 +1265,20 @@
             <wp:posOffset>38101</wp:posOffset>
           </wp:positionV>
           <wp:extent cx="2205038" cy="691776"/>
-          <wp:effectExtent b="0" l="0" r="0" t="0"/>
-          <wp:wrapSquare wrapText="bothSides" distB="57150" distT="57150" distL="57150" distR="57150"/>
+          <wp:effectExtent l="0" t="0" r="0" b="0"/>
+          <wp:wrapSquare wrapText="bothSides" distT="57150" distB="57150" distL="57150" distR="57150"/>
           <wp:docPr id="1" name="image2.png"/>
-          <a:graphic>
+          <wp:cNvGraphicFramePr/>
+          <a:graphic xmlns:a="http://schemas.openxmlformats.org/drawingml/2006/main">
             <a:graphicData uri="http://schemas.openxmlformats.org/drawingml/2006/picture">
-              <pic:pic>
+              <pic:pic xmlns:pic="http://schemas.openxmlformats.org/drawingml/2006/picture">
                 <pic:nvPicPr>
                   <pic:cNvPr id="0" name="image2.png"/>
                   <pic:cNvPicPr preferRelativeResize="0"/>
                 </pic:nvPicPr>
                 <pic:blipFill>
                   <a:blip r:embed="rId1"/>
-                  <a:srcRect b="0" l="0" r="0" t="0"/>
+                  <a:srcRect/>
                   <a:stretch>
                     <a:fillRect/>
                   </a:stretch>
@@ -1206,7 +1288,9 @@
                     <a:off x="0" y="0"/>
                     <a:ext cx="2205038" cy="691776"/>
                   </a:xfrm>
-                  <a:prstGeom prst="rect"/>
+                  <a:prstGeom prst="rect">
+                    <a:avLst/>
+                  </a:prstGeom>
                   <a:ln/>
                 </pic:spPr>
               </pic:pic>
@@ -1220,80 +1304,85 @@
     <w:pPr>
       <w:jc w:val="center"/>
       <w:rPr>
-        <w:b w:val="1"/>
+        <w:b/>
         <w:sz w:val="24"/>
         <w:szCs w:val="24"/>
       </w:rPr>
     </w:pPr>
     <w:r>
       <w:rPr>
-        <w:b w:val="1"/>
+        <w:b/>
         <w:sz w:val="24"/>
         <w:szCs w:val="24"/>
-        <w:rtl w:val="0"/>
-      </w:rPr>
-      <w:t xml:space="preserve">Algoritmos y Estructuras de Datos</w:t>
+      </w:rPr>
+      <w:t>Algoritmos y Estructuras de Datos</w:t>
     </w:r>
   </w:p>
   <w:p>
     <w:pPr>
       <w:jc w:val="center"/>
       <w:rPr>
-        <w:b w:val="1"/>
+        <w:b/>
         <w:sz w:val="24"/>
         <w:szCs w:val="24"/>
       </w:rPr>
     </w:pPr>
     <w:r>
       <w:rPr>
-        <w:b w:val="1"/>
+        <w:b/>
         <w:sz w:val="24"/>
         <w:szCs w:val="24"/>
-        <w:rtl w:val="0"/>
-      </w:rPr>
-      <w:t xml:space="preserve">Laboratorio Unidad 2</w:t>
+      </w:rPr>
+      <w:t>Laboratorio Unidad 2</w:t>
     </w:r>
   </w:p>
   <w:p>
     <w:pPr>
       <w:jc w:val="center"/>
       <w:rPr>
-        <w:b w:val="1"/>
+        <w:b/>
         <w:sz w:val="24"/>
         <w:szCs w:val="24"/>
       </w:rPr>
     </w:pPr>
     <w:r>
       <w:rPr>
-        <w:b w:val="1"/>
+        <w:b/>
         <w:sz w:val="24"/>
         <w:szCs w:val="24"/>
-        <w:rtl w:val="0"/>
-      </w:rPr>
-      <w:t xml:space="preserve">Algoritmos de Ordenamiento, Búsqueda y Persistencia.</w:t>
+      </w:rPr>
+      <w:t>Algoritmos de Ordenamiento, Búsqueda y Persistencia.</w:t>
     </w:r>
   </w:p>
   <w:p>
     <w:pPr>
       <w:jc w:val="center"/>
       <w:rPr>
-        <w:b w:val="1"/>
+        <w:b/>
         <w:sz w:val="24"/>
         <w:szCs w:val="24"/>
       </w:rPr>
     </w:pPr>
-    <w:r>
-      <w:rPr>
-        <w:rtl w:val="0"/>
-      </w:rPr>
-    </w:r>
+  </w:p>
+</w:hdr>
+</file>
+
+<file path=word/header3.xml><?xml version="1.0" encoding="utf-8"?>
+<w:hdr xmlns:wpc="http://schemas.microsoft.com/office/word/2010/wordprocessingCanvas" xmlns:cx="http://schemas.microsoft.com/office/drawing/2014/chartex" xmlns:cx1="http://schemas.microsoft.com/office/drawing/2015/9/8/chartex" xmlns:cx2="http://schemas.microsoft.com/office/drawing/2015/10/21/chartex" xmlns:cx3="http://schemas.microsoft.com/office/drawing/2016/5/9/chartex" xmlns:cx4="http://schemas.microsoft.com/office/drawing/2016/5/10/chartex" xmlns:cx5="http://schemas.microsoft.com/office/drawing/2016/5/11/chartex" xmlns:cx6="http://schemas.microsoft.com/office/drawing/2016/5/12/chartex" xmlns:cx7="http://schemas.microsoft.com/office/drawing/2016/5/13/chartex" xmlns:cx8="http://schemas.microsoft.com/office/drawing/2016/5/14/chartex" xmlns:mc="http://schemas.openxmlformats.org/markup-compatibility/2006" xmlns:aink="http://schemas.microsoft.com/office/drawing/2016/ink" xmlns:am3d="http://schemas.microsoft.com/office/drawing/2017/model3d" xmlns:o="urn:schemas-microsoft-com:office:office" xmlns:r="http://schemas.openxmlformats.org/officeDocument/2006/relationships" xmlns:m="http://schemas.openxmlformats.org/officeDocument/2006/math" xmlns:v="urn:schemas-microsoft-com:vml" xmlns:wp14="http://schemas.microsoft.com/office/word/2010/wordprocessingDrawing" xmlns:wp="http://schemas.openxmlformats.org/drawingml/2006/wordprocessingDrawing" xmlns:w10="urn:schemas-microsoft-com:office:word" xmlns:w="http://schemas.openxmlformats.org/wordprocessingml/2006/main" xmlns:w14="http://schemas.microsoft.com/office/word/2010/wordml" xmlns:w15="http://schemas.microsoft.com/office/word/2012/wordml" xmlns:w16cid="http://schemas.microsoft.com/office/word/2016/wordml/cid" xmlns:w16se="http://schemas.microsoft.com/office/word/2015/wordml/symex" xmlns:wpg="http://schemas.microsoft.com/office/word/2010/wordprocessingGroup" xmlns:wpi="http://schemas.microsoft.com/office/word/2010/wordprocessingInk" xmlns:wne="http://schemas.microsoft.com/office/word/2006/wordml" xmlns:wps="http://schemas.microsoft.com/office/word/2010/wordprocessingShape" mc:Ignorable="w14 w15 w16se w16cid wp14">
+  <w:p>
+    <w:pPr>
+      <w:pStyle w:val="Encabezado"/>
+    </w:pPr>
   </w:p>
 </w:hdr>
 </file>
 
 <file path=word/numbering.xml><?xml version="1.0" encoding="utf-8"?>
-<w:numbering xmlns:mc="http://schemas.openxmlformats.org/markup-compatibility/2006" xmlns:o="urn:schemas-microsoft-com:office:office" xmlns:r="http://schemas.openxmlformats.org/officeDocument/2006/relationships" xmlns:m="http://schemas.openxmlformats.org/officeDocument/2006/math" xmlns:v="urn:schemas-microsoft-com:vml" xmlns:wp="http://schemas.openxmlformats.org/drawingml/2006/wordprocessingDrawing" xmlns:w10="urn:schemas-microsoft-com:office:word" xmlns:w="http://schemas.openxmlformats.org/wordprocessingml/2006/main" xmlns:wne="http://schemas.microsoft.com/office/word/2006/wordml" xmlns:sl="http://schemas.openxmlformats.org/schemaLibrary/2006/main" xmlns:a="http://schemas.openxmlformats.org/drawingml/2006/main" xmlns:pic="http://schemas.openxmlformats.org/drawingml/2006/picture" xmlns:c="http://schemas.openxmlformats.org/drawingml/2006/chart" xmlns:lc="http://schemas.openxmlformats.org/drawingml/2006/lockedCanvas" xmlns:dgm="http://schemas.openxmlformats.org/drawingml/2006/diagram" xmlns:wps="http://schemas.microsoft.com/office/word/2010/wordprocessingShape" xmlns:wpg="http://schemas.microsoft.com/office/word/2010/wordprocessingGroup" xmlns:w14="http://schemas.microsoft.com/office/word/2010/wordml" xmlns:w15="http://schemas.microsoft.com/office/word/2012/wordml">
-  <w:abstractNum w:abstractNumId="1">
+<w:numbering xmlns:wpc="http://schemas.microsoft.com/office/word/2010/wordprocessingCanvas" xmlns:cx="http://schemas.microsoft.com/office/drawing/2014/chartex" xmlns:cx1="http://schemas.microsoft.com/office/drawing/2015/9/8/chartex" xmlns:cx2="http://schemas.microsoft.com/office/drawing/2015/10/21/chartex" xmlns:cx3="http://schemas.microsoft.com/office/drawing/2016/5/9/chartex" xmlns:cx4="http://schemas.microsoft.com/office/drawing/2016/5/10/chartex" xmlns:cx5="http://schemas.microsoft.com/office/drawing/2016/5/11/chartex" xmlns:cx6="http://schemas.microsoft.com/office/drawing/2016/5/12/chartex" xmlns:cx7="http://schemas.microsoft.com/office/drawing/2016/5/13/chartex" xmlns:cx8="http://schemas.microsoft.com/office/drawing/2016/5/14/chartex" xmlns:mc="http://schemas.openxmlformats.org/markup-compatibility/2006" xmlns:aink="http://schemas.microsoft.com/office/drawing/2016/ink" xmlns:am3d="http://schemas.microsoft.com/office/drawing/2017/model3d" xmlns:o="urn:schemas-microsoft-com:office:office" xmlns:r="http://schemas.openxmlformats.org/officeDocument/2006/relationships" xmlns:m="http://schemas.openxmlformats.org/officeDocument/2006/math" xmlns:v="urn:schemas-microsoft-com:vml" xmlns:wp14="http://schemas.microsoft.com/office/word/2010/wordprocessingDrawing" xmlns:wp="http://schemas.openxmlformats.org/drawingml/2006/wordprocessingDrawing" xmlns:w10="urn:schemas-microsoft-com:office:word" xmlns:w="http://schemas.openxmlformats.org/wordprocessingml/2006/main" xmlns:w14="http://schemas.microsoft.com/office/word/2010/wordml" xmlns:w15="http://schemas.microsoft.com/office/word/2012/wordml" xmlns:w16cid="http://schemas.microsoft.com/office/word/2016/wordml/cid" xmlns:w16se="http://schemas.microsoft.com/office/word/2015/wordml/symex" xmlns:wpg="http://schemas.microsoft.com/office/word/2010/wordprocessingGroup" xmlns:wpi="http://schemas.microsoft.com/office/word/2010/wordprocessingInk" xmlns:wne="http://schemas.microsoft.com/office/word/2006/wordml" xmlns:wps="http://schemas.microsoft.com/office/word/2010/wordprocessingShape" mc:Ignorable="w14 w15 w16se w16cid wp14">
+  <w:abstractNum w:abstractNumId="0" w15:restartNumberingAfterBreak="0">
+    <w:nsid w:val="075500AF"/>
+    <w:multiLevelType w:val="multilevel"/>
+    <w:tmpl w:val="F3B4D8CE"/>
     <w:lvl w:ilvl="0">
       <w:start w:val="1"/>
       <w:numFmt w:val="bullet"/>
@@ -1403,7 +1492,10 @@
       </w:rPr>
     </w:lvl>
   </w:abstractNum>
-  <w:abstractNum w:abstractNumId="2">
+  <w:abstractNum w:abstractNumId="1" w15:restartNumberingAfterBreak="0">
+    <w:nsid w:val="1EB5457D"/>
+    <w:multiLevelType w:val="multilevel"/>
+    <w:tmpl w:val="0E10D7EA"/>
     <w:lvl w:ilvl="0">
       <w:start w:val="1"/>
       <w:numFmt w:val="bullet"/>
@@ -1513,7 +1605,10 @@
       </w:rPr>
     </w:lvl>
   </w:abstractNum>
-  <w:abstractNum w:abstractNumId="3">
+  <w:abstractNum w:abstractNumId="2" w15:restartNumberingAfterBreak="0">
+    <w:nsid w:val="6B1E37A3"/>
+    <w:multiLevelType w:val="multilevel"/>
+    <w:tmpl w:val="3470FA62"/>
     <w:lvl w:ilvl="0">
       <w:start w:val="1"/>
       <w:numFmt w:val="bullet"/>
@@ -1623,7 +1718,10 @@
       </w:rPr>
     </w:lvl>
   </w:abstractNum>
-  <w:abstractNum w:abstractNumId="4">
+  <w:abstractNum w:abstractNumId="3" w15:restartNumberingAfterBreak="0">
+    <w:nsid w:val="73E03868"/>
+    <w:multiLevelType w:val="multilevel"/>
+    <w:tmpl w:val="3E8E2A32"/>
     <w:lvl w:ilvl="0">
       <w:start w:val="1"/>
       <w:numFmt w:val="bullet"/>
@@ -1734,29 +1832,29 @@
     </w:lvl>
   </w:abstractNum>
   <w:num w:numId="1">
+    <w:abstractNumId w:val="3"/>
+  </w:num>
+  <w:num w:numId="2">
     <w:abstractNumId w:val="1"/>
   </w:num>
-  <w:num w:numId="2">
+  <w:num w:numId="3">
     <w:abstractNumId w:val="2"/>
   </w:num>
-  <w:num w:numId="3">
-    <w:abstractNumId w:val="3"/>
-  </w:num>
   <w:num w:numId="4">
-    <w:abstractNumId w:val="4"/>
+    <w:abstractNumId w:val="0"/>
   </w:num>
 </w:numbering>
 </file>
 
 <file path=word/styles.xml><?xml version="1.0" encoding="utf-8"?>
-<w:styles xmlns:mc="http://schemas.openxmlformats.org/markup-compatibility/2006" xmlns:o="urn:schemas-microsoft-com:office:office" xmlns:r="http://schemas.openxmlformats.org/officeDocument/2006/relationships" xmlns:m="http://schemas.openxmlformats.org/officeDocument/2006/math" xmlns:v="urn:schemas-microsoft-com:vml" xmlns:wp="http://schemas.openxmlformats.org/drawingml/2006/wordprocessingDrawing" xmlns:w10="urn:schemas-microsoft-com:office:word" xmlns:w="http://schemas.openxmlformats.org/wordprocessingml/2006/main" xmlns:wne="http://schemas.microsoft.com/office/word/2006/wordml" xmlns:sl="http://schemas.openxmlformats.org/schemaLibrary/2006/main" xmlns:a="http://schemas.openxmlformats.org/drawingml/2006/main" xmlns:pic="http://schemas.openxmlformats.org/drawingml/2006/picture" xmlns:c="http://schemas.openxmlformats.org/drawingml/2006/chart" xmlns:lc="http://schemas.openxmlformats.org/drawingml/2006/lockedCanvas" xmlns:dgm="http://schemas.openxmlformats.org/drawingml/2006/diagram" xmlns:wps="http://schemas.microsoft.com/office/word/2010/wordprocessingShape" xmlns:wpg="http://schemas.microsoft.com/office/word/2010/wordprocessingGroup" xmlns:w14="http://schemas.microsoft.com/office/word/2010/wordml" xmlns:w15="http://schemas.microsoft.com/office/word/2012/wordml">
+<w:styles xmlns:mc="http://schemas.openxmlformats.org/markup-compatibility/2006" xmlns:r="http://schemas.openxmlformats.org/officeDocument/2006/relationships" xmlns:w="http://schemas.openxmlformats.org/wordprocessingml/2006/main" xmlns:w14="http://schemas.microsoft.com/office/word/2010/wordml" xmlns:w15="http://schemas.microsoft.com/office/word/2012/wordml" xmlns:w16cid="http://schemas.microsoft.com/office/word/2016/wordml/cid" xmlns:w16se="http://schemas.microsoft.com/office/word/2015/wordml/symex" mc:Ignorable="w14 w15 w16se w16cid">
   <w:docDefaults>
     <w:rPrDefault>
       <w:rPr>
-        <w:rFonts w:ascii="Arial" w:cs="Arial" w:eastAsia="Arial" w:hAnsi="Arial"/>
+        <w:rFonts w:ascii="Arial" w:eastAsia="Arial" w:hAnsi="Arial" w:cs="Arial"/>
         <w:sz w:val="22"/>
         <w:szCs w:val="22"/>
-        <w:lang w:val="es_419"/>
+        <w:lang w:val="es-419" w:eastAsia="es-ES_tradnl" w:bidi="ar-SA"/>
       </w:rPr>
     </w:rPrDefault>
     <w:pPrDefault>
@@ -1765,65 +1863,458 @@
       </w:pPr>
     </w:pPrDefault>
   </w:docDefaults>
-  <w:style w:type="paragraph" w:styleId="Normal" w:default="1">
-    <w:name w:val="normal"/>
+  <w:latentStyles w:defLockedState="0" w:defUIPriority="99" w:defSemiHidden="0" w:defUnhideWhenUsed="0" w:defQFormat="0" w:count="377">
+    <w:lsdException w:name="Normal" w:uiPriority="0" w:qFormat="1"/>
+    <w:lsdException w:name="heading 1" w:uiPriority="9" w:qFormat="1"/>
+    <w:lsdException w:name="heading 2" w:semiHidden="1" w:uiPriority="9" w:unhideWhenUsed="1" w:qFormat="1"/>
+    <w:lsdException w:name="heading 3" w:semiHidden="1" w:uiPriority="9" w:unhideWhenUsed="1" w:qFormat="1"/>
+    <w:lsdException w:name="heading 4" w:semiHidden="1" w:uiPriority="9" w:unhideWhenUsed="1" w:qFormat="1"/>
+    <w:lsdException w:name="heading 5" w:semiHidden="1" w:uiPriority="9" w:unhideWhenUsed="1" w:qFormat="1"/>
+    <w:lsdException w:name="heading 6" w:semiHidden="1" w:uiPriority="9" w:unhideWhenUsed="1" w:qFormat="1"/>
+    <w:lsdException w:name="heading 7" w:semiHidden="1" w:uiPriority="9" w:unhideWhenUsed="1" w:qFormat="1"/>
+    <w:lsdException w:name="heading 8" w:semiHidden="1" w:uiPriority="9" w:unhideWhenUsed="1" w:qFormat="1"/>
+    <w:lsdException w:name="heading 9" w:semiHidden="1" w:uiPriority="9" w:unhideWhenUsed="1" w:qFormat="1"/>
+    <w:lsdException w:name="index 1" w:semiHidden="1" w:unhideWhenUsed="1"/>
+    <w:lsdException w:name="index 2" w:semiHidden="1" w:unhideWhenUsed="1"/>
+    <w:lsdException w:name="index 3" w:semiHidden="1" w:unhideWhenUsed="1"/>
+    <w:lsdException w:name="index 4" w:semiHidden="1" w:unhideWhenUsed="1"/>
+    <w:lsdException w:name="index 5" w:semiHidden="1" w:unhideWhenUsed="1"/>
+    <w:lsdException w:name="index 6" w:semiHidden="1" w:unhideWhenUsed="1"/>
+    <w:lsdException w:name="index 7" w:semiHidden="1" w:unhideWhenUsed="1"/>
+    <w:lsdException w:name="index 8" w:semiHidden="1" w:unhideWhenUsed="1"/>
+    <w:lsdException w:name="index 9" w:semiHidden="1" w:unhideWhenUsed="1"/>
+    <w:lsdException w:name="toc 1" w:semiHidden="1" w:uiPriority="39" w:unhideWhenUsed="1"/>
+    <w:lsdException w:name="toc 2" w:semiHidden="1" w:uiPriority="39" w:unhideWhenUsed="1"/>
+    <w:lsdException w:name="toc 3" w:semiHidden="1" w:uiPriority="39" w:unhideWhenUsed="1"/>
+    <w:lsdException w:name="toc 4" w:semiHidden="1" w:uiPriority="39" w:unhideWhenUsed="1"/>
+    <w:lsdException w:name="toc 5" w:semiHidden="1" w:uiPriority="39" w:unhideWhenUsed="1"/>
+    <w:lsdException w:name="toc 6" w:semiHidden="1" w:uiPriority="39" w:unhideWhenUsed="1"/>
+    <w:lsdException w:name="toc 7" w:semiHidden="1" w:uiPriority="39" w:unhideWhenUsed="1"/>
+    <w:lsdException w:name="toc 8" w:semiHidden="1" w:uiPriority="39" w:unhideWhenUsed="1"/>
+    <w:lsdException w:name="toc 9" w:semiHidden="1" w:uiPriority="39" w:unhideWhenUsed="1"/>
+    <w:lsdException w:name="Normal Indent" w:semiHidden="1" w:unhideWhenUsed="1"/>
+    <w:lsdException w:name="footnote text" w:semiHidden="1" w:unhideWhenUsed="1"/>
+    <w:lsdException w:name="annotation text" w:semiHidden="1" w:unhideWhenUsed="1"/>
+    <w:lsdException w:name="header" w:semiHidden="1" w:unhideWhenUsed="1"/>
+    <w:lsdException w:name="footer" w:semiHidden="1" w:unhideWhenUsed="1"/>
+    <w:lsdException w:name="index heading" w:semiHidden="1" w:unhideWhenUsed="1"/>
+    <w:lsdException w:name="caption" w:semiHidden="1" w:uiPriority="35" w:unhideWhenUsed="1" w:qFormat="1"/>
+    <w:lsdException w:name="table of figures" w:semiHidden="1" w:unhideWhenUsed="1"/>
+    <w:lsdException w:name="envelope address" w:semiHidden="1" w:unhideWhenUsed="1"/>
+    <w:lsdException w:name="envelope return" w:semiHidden="1" w:unhideWhenUsed="1"/>
+    <w:lsdException w:name="footnote reference" w:semiHidden="1" w:unhideWhenUsed="1"/>
+    <w:lsdException w:name="annotation reference" w:semiHidden="1" w:unhideWhenUsed="1"/>
+    <w:lsdException w:name="line number" w:semiHidden="1" w:unhideWhenUsed="1"/>
+    <w:lsdException w:name="page number" w:semiHidden="1" w:unhideWhenUsed="1"/>
+    <w:lsdException w:name="endnote reference" w:semiHidden="1" w:unhideWhenUsed="1"/>
+    <w:lsdException w:name="endnote text" w:semiHidden="1" w:unhideWhenUsed="1"/>
+    <w:lsdException w:name="table of authorities" w:semiHidden="1" w:unhideWhenUsed="1"/>
+    <w:lsdException w:name="macro" w:semiHidden="1" w:unhideWhenUsed="1"/>
+    <w:lsdException w:name="toa heading" w:semiHidden="1" w:unhideWhenUsed="1"/>
+    <w:lsdException w:name="List" w:semiHidden="1" w:unhideWhenUsed="1"/>
+    <w:lsdException w:name="List Bullet" w:semiHidden="1" w:unhideWhenUsed="1"/>
+    <w:lsdException w:name="List Number" w:semiHidden="1" w:unhideWhenUsed="1"/>
+    <w:lsdException w:name="List 2" w:semiHidden="1" w:unhideWhenUsed="1"/>
+    <w:lsdException w:name="List 3" w:semiHidden="1" w:unhideWhenUsed="1"/>
+    <w:lsdException w:name="List 4" w:semiHidden="1" w:unhideWhenUsed="1"/>
+    <w:lsdException w:name="List 5" w:semiHidden="1" w:unhideWhenUsed="1"/>
+    <w:lsdException w:name="List Bullet 2" w:semiHidden="1" w:unhideWhenUsed="1"/>
+    <w:lsdException w:name="List Bullet 3" w:semiHidden="1" w:unhideWhenUsed="1"/>
+    <w:lsdException w:name="List Bullet 4" w:semiHidden="1" w:unhideWhenUsed="1"/>
+    <w:lsdException w:name="List Bullet 5" w:semiHidden="1" w:unhideWhenUsed="1"/>
+    <w:lsdException w:name="List Number 2" w:semiHidden="1" w:unhideWhenUsed="1"/>
+    <w:lsdException w:name="List Number 3" w:semiHidden="1" w:unhideWhenUsed="1"/>
+    <w:lsdException w:name="List Number 4" w:semiHidden="1" w:unhideWhenUsed="1"/>
+    <w:lsdException w:name="List Number 5" w:semiHidden="1" w:unhideWhenUsed="1"/>
+    <w:lsdException w:name="Title" w:uiPriority="10" w:qFormat="1"/>
+    <w:lsdException w:name="Closing" w:semiHidden="1" w:unhideWhenUsed="1"/>
+    <w:lsdException w:name="Signature" w:semiHidden="1" w:unhideWhenUsed="1"/>
+    <w:lsdException w:name="Default Paragraph Font" w:semiHidden="1" w:uiPriority="1" w:unhideWhenUsed="1"/>
+    <w:lsdException w:name="Body Text" w:semiHidden="1" w:unhideWhenUsed="1"/>
+    <w:lsdException w:name="Body Text Indent" w:semiHidden="1" w:unhideWhenUsed="1"/>
+    <w:lsdException w:name="List Continue" w:semiHidden="1" w:unhideWhenUsed="1"/>
+    <w:lsdException w:name="List Continue 2" w:semiHidden="1" w:unhideWhenUsed="1"/>
+    <w:lsdException w:name="List Continue 3" w:semiHidden="1" w:unhideWhenUsed="1"/>
+    <w:lsdException w:name="List Continue 4" w:semiHidden="1" w:unhideWhenUsed="1"/>
+    <w:lsdException w:name="List Continue 5" w:semiHidden="1" w:unhideWhenUsed="1"/>
+    <w:lsdException w:name="Message Header" w:semiHidden="1" w:unhideWhenUsed="1"/>
+    <w:lsdException w:name="Subtitle" w:uiPriority="11" w:qFormat="1"/>
+    <w:lsdException w:name="Salutation" w:semiHidden="1" w:unhideWhenUsed="1"/>
+    <w:lsdException w:name="Date" w:semiHidden="1" w:unhideWhenUsed="1"/>
+    <w:lsdException w:name="Body Text First Indent" w:semiHidden="1" w:unhideWhenUsed="1"/>
+    <w:lsdException w:name="Body Text First Indent 2" w:semiHidden="1" w:unhideWhenUsed="1"/>
+    <w:lsdException w:name="Note Heading" w:semiHidden="1" w:unhideWhenUsed="1"/>
+    <w:lsdException w:name="Body Text 2" w:semiHidden="1" w:unhideWhenUsed="1"/>
+    <w:lsdException w:name="Body Text 3" w:semiHidden="1" w:unhideWhenUsed="1"/>
+    <w:lsdException w:name="Body Text Indent 2" w:semiHidden="1" w:unhideWhenUsed="1"/>
+    <w:lsdException w:name="Body Text Indent 3" w:semiHidden="1" w:unhideWhenUsed="1"/>
+    <w:lsdException w:name="Block Text" w:semiHidden="1" w:unhideWhenUsed="1"/>
+    <w:lsdException w:name="Hyperlink" w:semiHidden="1" w:unhideWhenUsed="1"/>
+    <w:lsdException w:name="FollowedHyperlink" w:semiHidden="1" w:unhideWhenUsed="1"/>
+    <w:lsdException w:name="Strong" w:uiPriority="22" w:qFormat="1"/>
+    <w:lsdException w:name="Emphasis" w:uiPriority="20" w:qFormat="1"/>
+    <w:lsdException w:name="Document Map" w:semiHidden="1" w:unhideWhenUsed="1"/>
+    <w:lsdException w:name="Plain Text" w:semiHidden="1" w:unhideWhenUsed="1"/>
+    <w:lsdException w:name="E-mail Signature" w:semiHidden="1" w:unhideWhenUsed="1"/>
+    <w:lsdException w:name="HTML Top of Form" w:semiHidden="1" w:unhideWhenUsed="1"/>
+    <w:lsdException w:name="HTML Bottom of Form" w:semiHidden="1" w:unhideWhenUsed="1"/>
+    <w:lsdException w:name="Normal (Web)" w:semiHidden="1" w:unhideWhenUsed="1"/>
+    <w:lsdException w:name="HTML Acronym" w:semiHidden="1" w:unhideWhenUsed="1"/>
+    <w:lsdException w:name="HTML Address" w:semiHidden="1" w:unhideWhenUsed="1"/>
+    <w:lsdException w:name="HTML Cite" w:semiHidden="1" w:unhideWhenUsed="1"/>
+    <w:lsdException w:name="HTML Code" w:semiHidden="1" w:unhideWhenUsed="1"/>
+    <w:lsdException w:name="HTML Definition" w:semiHidden="1" w:unhideWhenUsed="1"/>
+    <w:lsdException w:name="HTML Keyboard" w:semiHidden="1" w:unhideWhenUsed="1"/>
+    <w:lsdException w:name="HTML Preformatted" w:semiHidden="1" w:unhideWhenUsed="1"/>
+    <w:lsdException w:name="HTML Sample" w:semiHidden="1" w:unhideWhenUsed="1"/>
+    <w:lsdException w:name="HTML Typewriter" w:semiHidden="1" w:unhideWhenUsed="1"/>
+    <w:lsdException w:name="HTML Variable" w:semiHidden="1" w:unhideWhenUsed="1"/>
+    <w:lsdException w:name="Normal Table" w:semiHidden="1" w:unhideWhenUsed="1"/>
+    <w:lsdException w:name="annotation subject" w:semiHidden="1" w:unhideWhenUsed="1"/>
+    <w:lsdException w:name="No List" w:semiHidden="1" w:unhideWhenUsed="1"/>
+    <w:lsdException w:name="Outline List 1" w:semiHidden="1" w:unhideWhenUsed="1"/>
+    <w:lsdException w:name="Outline List 2" w:semiHidden="1" w:unhideWhenUsed="1"/>
+    <w:lsdException w:name="Outline List 3" w:semiHidden="1" w:unhideWhenUsed="1"/>
+    <w:lsdException w:name="Table Simple 1" w:semiHidden="1" w:unhideWhenUsed="1"/>
+    <w:lsdException w:name="Table Simple 2" w:semiHidden="1" w:unhideWhenUsed="1"/>
+    <w:lsdException w:name="Table Simple 3" w:semiHidden="1" w:unhideWhenUsed="1"/>
+    <w:lsdException w:name="Table Classic 1" w:semiHidden="1" w:unhideWhenUsed="1"/>
+    <w:lsdException w:name="Table Classic 2" w:semiHidden="1" w:unhideWhenUsed="1"/>
+    <w:lsdException w:name="Table Classic 3" w:semiHidden="1" w:unhideWhenUsed="1"/>
+    <w:lsdException w:name="Table Classic 4" w:semiHidden="1" w:unhideWhenUsed="1"/>
+    <w:lsdException w:name="Table Colorful 1" w:semiHidden="1" w:unhideWhenUsed="1"/>
+    <w:lsdException w:name="Table Colorful 2" w:semiHidden="1" w:unhideWhenUsed="1"/>
+    <w:lsdException w:name="Table Colorful 3" w:semiHidden="1" w:unhideWhenUsed="1"/>
+    <w:lsdException w:name="Table Columns 1" w:semiHidden="1" w:unhideWhenUsed="1"/>
+    <w:lsdException w:name="Table Columns 2" w:semiHidden="1" w:unhideWhenUsed="1"/>
+    <w:lsdException w:name="Table Columns 3" w:semiHidden="1" w:unhideWhenUsed="1"/>
+    <w:lsdException w:name="Table Columns 4" w:semiHidden="1" w:unhideWhenUsed="1"/>
+    <w:lsdException w:name="Table Columns 5" w:semiHidden="1" w:unhideWhenUsed="1"/>
+    <w:lsdException w:name="Table Grid 1" w:semiHidden="1" w:unhideWhenUsed="1"/>
+    <w:lsdException w:name="Table Grid 2" w:semiHidden="1" w:unhideWhenUsed="1"/>
+    <w:lsdException w:name="Table Grid 3" w:semiHidden="1" w:unhideWhenUsed="1"/>
+    <w:lsdException w:name="Table Grid 4" w:semiHidden="1" w:unhideWhenUsed="1"/>
+    <w:lsdException w:name="Table Grid 5" w:semiHidden="1" w:unhideWhenUsed="1"/>
+    <w:lsdException w:name="Table Grid 6" w:semiHidden="1" w:unhideWhenUsed="1"/>
+    <w:lsdException w:name="Table Grid 7" w:semiHidden="1" w:unhideWhenUsed="1"/>
+    <w:lsdException w:name="Table Grid 8" w:semiHidden="1" w:unhideWhenUsed="1"/>
+    <w:lsdException w:name="Table List 1" w:semiHidden="1" w:unhideWhenUsed="1"/>
+    <w:lsdException w:name="Table List 2" w:semiHidden="1" w:unhideWhenUsed="1"/>
+    <w:lsdException w:name="Table List 3" w:semiHidden="1" w:unhideWhenUsed="1"/>
+    <w:lsdException w:name="Table List 4" w:semiHidden="1" w:unhideWhenUsed="1"/>
+    <w:lsdException w:name="Table List 5" w:semiHidden="1" w:unhideWhenUsed="1"/>
+    <w:lsdException w:name="Table List 6" w:semiHidden="1" w:unhideWhenUsed="1"/>
+    <w:lsdException w:name="Table List 7" w:semiHidden="1" w:unhideWhenUsed="1"/>
+    <w:lsdException w:name="Table List 8" w:semiHidden="1" w:unhideWhenUsed="1"/>
+    <w:lsdException w:name="Table 3D effects 1" w:semiHidden="1" w:unhideWhenUsed="1"/>
+    <w:lsdException w:name="Table 3D effects 2" w:semiHidden="1" w:unhideWhenUsed="1"/>
+    <w:lsdException w:name="Table 3D effects 3" w:semiHidden="1" w:unhideWhenUsed="1"/>
+    <w:lsdException w:name="Table Contemporary" w:semiHidden="1" w:unhideWhenUsed="1"/>
+    <w:lsdException w:name="Table Elegant" w:semiHidden="1" w:unhideWhenUsed="1"/>
+    <w:lsdException w:name="Table Professional" w:semiHidden="1" w:unhideWhenUsed="1"/>
+    <w:lsdException w:name="Table Subtle 1" w:semiHidden="1" w:unhideWhenUsed="1"/>
+    <w:lsdException w:name="Table Subtle 2" w:semiHidden="1" w:unhideWhenUsed="1"/>
+    <w:lsdException w:name="Table Web 1" w:semiHidden="1" w:unhideWhenUsed="1"/>
+    <w:lsdException w:name="Table Web 2" w:semiHidden="1" w:unhideWhenUsed="1"/>
+    <w:lsdException w:name="Table Web 3" w:semiHidden="1" w:unhideWhenUsed="1"/>
+    <w:lsdException w:name="Balloon Text" w:semiHidden="1" w:unhideWhenUsed="1"/>
+    <w:lsdException w:name="Table Grid" w:uiPriority="39"/>
+    <w:lsdException w:name="Table Theme" w:semiHidden="1" w:unhideWhenUsed="1"/>
+    <w:lsdException w:name="Placeholder Text" w:semiHidden="1"/>
+    <w:lsdException w:name="No Spacing" w:uiPriority="1" w:qFormat="1"/>
+    <w:lsdException w:name="Light Shading" w:uiPriority="60"/>
+    <w:lsdException w:name="Light List" w:uiPriority="61"/>
+    <w:lsdException w:name="Light Grid" w:uiPriority="62"/>
+    <w:lsdException w:name="Medium Shading 1" w:uiPriority="63"/>
+    <w:lsdException w:name="Medium Shading 2" w:uiPriority="64"/>
+    <w:lsdException w:name="Medium List 1" w:uiPriority="65"/>
+    <w:lsdException w:name="Medium List 2" w:uiPriority="66"/>
+    <w:lsdException w:name="Medium Grid 1" w:uiPriority="67"/>
+    <w:lsdException w:name="Medium Grid 2" w:uiPriority="68"/>
+    <w:lsdException w:name="Medium Grid 3" w:uiPriority="69"/>
+    <w:lsdException w:name="Dark List" w:uiPriority="70"/>
+    <w:lsdException w:name="Colorful Shading" w:uiPriority="71"/>
+    <w:lsdException w:name="Colorful List" w:uiPriority="72"/>
+    <w:lsdException w:name="Colorful Grid" w:uiPriority="73"/>
+    <w:lsdException w:name="Light Shading Accent 1" w:uiPriority="60"/>
+    <w:lsdException w:name="Light List Accent 1" w:uiPriority="61"/>
+    <w:lsdException w:name="Light Grid Accent 1" w:uiPriority="62"/>
+    <w:lsdException w:name="Medium Shading 1 Accent 1" w:uiPriority="63"/>
+    <w:lsdException w:name="Medium Shading 2 Accent 1" w:uiPriority="64"/>
+    <w:lsdException w:name="Medium List 1 Accent 1" w:uiPriority="65"/>
+    <w:lsdException w:name="Revision" w:semiHidden="1"/>
+    <w:lsdException w:name="List Paragraph" w:uiPriority="34" w:qFormat="1"/>
+    <w:lsdException w:name="Quote" w:uiPriority="29" w:qFormat="1"/>
+    <w:lsdException w:name="Intense Quote" w:uiPriority="30" w:qFormat="1"/>
+    <w:lsdException w:name="Medium List 2 Accent 1" w:uiPriority="66"/>
+    <w:lsdException w:name="Medium Grid 1 Accent 1" w:uiPriority="67"/>
+    <w:lsdException w:name="Medium Grid 2 Accent 1" w:uiPriority="68"/>
+    <w:lsdException w:name="Medium Grid 3 Accent 1" w:uiPriority="69"/>
+    <w:lsdException w:name="Dark List Accent 1" w:uiPriority="70"/>
+    <w:lsdException w:name="Colorful Shading Accent 1" w:uiPriority="71"/>
+    <w:lsdException w:name="Colorful List Accent 1" w:uiPriority="72"/>
+    <w:lsdException w:name="Colorful Grid Accent 1" w:uiPriority="73"/>
+    <w:lsdException w:name="Light Shading Accent 2" w:uiPriority="60"/>
+    <w:lsdException w:name="Light List Accent 2" w:uiPriority="61"/>
+    <w:lsdException w:name="Light Grid Accent 2" w:uiPriority="62"/>
+    <w:lsdException w:name="Medium Shading 1 Accent 2" w:uiPriority="63"/>
+    <w:lsdException w:name="Medium Shading 2 Accent 2" w:uiPriority="64"/>
+    <w:lsdException w:name="Medium List 1 Accent 2" w:uiPriority="65"/>
+    <w:lsdException w:name="Medium List 2 Accent 2" w:uiPriority="66"/>
+    <w:lsdException w:name="Medium Grid 1 Accent 2" w:uiPriority="67"/>
+    <w:lsdException w:name="Medium Grid 2 Accent 2" w:uiPriority="68"/>
+    <w:lsdException w:name="Medium Grid 3 Accent 2" w:uiPriority="69"/>
+    <w:lsdException w:name="Dark List Accent 2" w:uiPriority="70"/>
+    <w:lsdException w:name="Colorful Shading Accent 2" w:uiPriority="71"/>
+    <w:lsdException w:name="Colorful List Accent 2" w:uiPriority="72"/>
+    <w:lsdException w:name="Colorful Grid Accent 2" w:uiPriority="73"/>
+    <w:lsdException w:name="Light Shading Accent 3" w:uiPriority="60"/>
+    <w:lsdException w:name="Light List Accent 3" w:uiPriority="61"/>
+    <w:lsdException w:name="Light Grid Accent 3" w:uiPriority="62"/>
+    <w:lsdException w:name="Medium Shading 1 Accent 3" w:uiPriority="63"/>
+    <w:lsdException w:name="Medium Shading 2 Accent 3" w:uiPriority="64"/>
+    <w:lsdException w:name="Medium List 1 Accent 3" w:uiPriority="65"/>
+    <w:lsdException w:name="Medium List 2 Accent 3" w:uiPriority="66"/>
+    <w:lsdException w:name="Medium Grid 1 Accent 3" w:uiPriority="67"/>
+    <w:lsdException w:name="Medium Grid 2 Accent 3" w:uiPriority="68"/>
+    <w:lsdException w:name="Medium Grid 3 Accent 3" w:uiPriority="69"/>
+    <w:lsdException w:name="Dark List Accent 3" w:uiPriority="70"/>
+    <w:lsdException w:name="Colorful Shading Accent 3" w:uiPriority="71"/>
+    <w:lsdException w:name="Colorful List Accent 3" w:uiPriority="72"/>
+    <w:lsdException w:name="Colorful Grid Accent 3" w:uiPriority="73"/>
+    <w:lsdException w:name="Light Shading Accent 4" w:uiPriority="60"/>
+    <w:lsdException w:name="Light List Accent 4" w:uiPriority="61"/>
+    <w:lsdException w:name="Light Grid Accent 4" w:uiPriority="62"/>
+    <w:lsdException w:name="Medium Shading 1 Accent 4" w:uiPriority="63"/>
+    <w:lsdException w:name="Medium Shading 2 Accent 4" w:uiPriority="64"/>
+    <w:lsdException w:name="Medium List 1 Accent 4" w:uiPriority="65"/>
+    <w:lsdException w:name="Medium List 2 Accent 4" w:uiPriority="66"/>
+    <w:lsdException w:name="Medium Grid 1 Accent 4" w:uiPriority="67"/>
+    <w:lsdException w:name="Medium Grid 2 Accent 4" w:uiPriority="68"/>
+    <w:lsdException w:name="Medium Grid 3 Accent 4" w:uiPriority="69"/>
+    <w:lsdException w:name="Dark List Accent 4" w:uiPriority="70"/>
+    <w:lsdException w:name="Colorful Shading Accent 4" w:uiPriority="71"/>
+    <w:lsdException w:name="Colorful List Accent 4" w:uiPriority="72"/>
+    <w:lsdException w:name="Colorful Grid Accent 4" w:uiPriority="73"/>
+    <w:lsdException w:name="Light Shading Accent 5" w:uiPriority="60"/>
+    <w:lsdException w:name="Light List Accent 5" w:uiPriority="61"/>
+    <w:lsdException w:name="Light Grid Accent 5" w:uiPriority="62"/>
+    <w:lsdException w:name="Medium Shading 1 Accent 5" w:uiPriority="63"/>
+    <w:lsdException w:name="Medium Shading 2 Accent 5" w:uiPriority="64"/>
+    <w:lsdException w:name="Medium List 1 Accent 5" w:uiPriority="65"/>
+    <w:lsdException w:name="Medium List 2 Accent 5" w:uiPriority="66"/>
+    <w:lsdException w:name="Medium Grid 1 Accent 5" w:uiPriority="67"/>
+    <w:lsdException w:name="Medium Grid 2 Accent 5" w:uiPriority="68"/>
+    <w:lsdException w:name="Medium Grid 3 Accent 5" w:uiPriority="69"/>
+    <w:lsdException w:name="Dark List Accent 5" w:uiPriority="70"/>
+    <w:lsdException w:name="Colorful Shading Accent 5" w:uiPriority="71"/>
+    <w:lsdException w:name="Colorful List Accent 5" w:uiPriority="72"/>
+    <w:lsdException w:name="Colorful Grid Accent 5" w:uiPriority="73"/>
+    <w:lsdException w:name="Light Shading Accent 6" w:uiPriority="60"/>
+    <w:lsdException w:name="Light List Accent 6" w:uiPriority="61"/>
+    <w:lsdException w:name="Light Grid Accent 6" w:uiPriority="62"/>
+    <w:lsdException w:name="Medium Shading 1 Accent 6" w:uiPriority="63"/>
+    <w:lsdException w:name="Medium Shading 2 Accent 6" w:uiPriority="64"/>
+    <w:lsdException w:name="Medium List 1 Accent 6" w:uiPriority="65"/>
+    <w:lsdException w:name="Medium List 2 Accent 6" w:uiPriority="66"/>
+    <w:lsdException w:name="Medium Grid 1 Accent 6" w:uiPriority="67"/>
+    <w:lsdException w:name="Medium Grid 2 Accent 6" w:uiPriority="68"/>
+    <w:lsdException w:name="Medium Grid 3 Accent 6" w:uiPriority="69"/>
+    <w:lsdException w:name="Dark List Accent 6" w:uiPriority="70"/>
+    <w:lsdException w:name="Colorful Shading Accent 6" w:uiPriority="71"/>
+    <w:lsdException w:name="Colorful List Accent 6" w:uiPriority="72"/>
+    <w:lsdException w:name="Colorful Grid Accent 6" w:uiPriority="73"/>
+    <w:lsdException w:name="Subtle Emphasis" w:uiPriority="19" w:qFormat="1"/>
+    <w:lsdException w:name="Intense Emphasis" w:uiPriority="21" w:qFormat="1"/>
+    <w:lsdException w:name="Subtle Reference" w:uiPriority="31" w:qFormat="1"/>
+    <w:lsdException w:name="Intense Reference" w:uiPriority="32" w:qFormat="1"/>
+    <w:lsdException w:name="Book Title" w:uiPriority="33" w:qFormat="1"/>
+    <w:lsdException w:name="Bibliography" w:semiHidden="1" w:uiPriority="37" w:unhideWhenUsed="1"/>
+    <w:lsdException w:name="TOC Heading" w:semiHidden="1" w:uiPriority="39" w:unhideWhenUsed="1" w:qFormat="1"/>
+    <w:lsdException w:name="Plain Table 1" w:uiPriority="41"/>
+    <w:lsdException w:name="Plain Table 2" w:uiPriority="42"/>
+    <w:lsdException w:name="Plain Table 3" w:uiPriority="43"/>
+    <w:lsdException w:name="Plain Table 4" w:uiPriority="44"/>
+    <w:lsdException w:name="Plain Table 5" w:uiPriority="45"/>
+    <w:lsdException w:name="Grid Table Light" w:uiPriority="40"/>
+    <w:lsdException w:name="Grid Table 1 Light" w:uiPriority="46"/>
+    <w:lsdException w:name="Grid Table 2" w:uiPriority="47"/>
+    <w:lsdException w:name="Grid Table 3" w:uiPriority="48"/>
+    <w:lsdException w:name="Grid Table 4" w:uiPriority="49"/>
+    <w:lsdException w:name="Grid Table 5 Dark" w:uiPriority="50"/>
+    <w:lsdException w:name="Grid Table 6 Colorful" w:uiPriority="51"/>
+    <w:lsdException w:name="Grid Table 7 Colorful" w:uiPriority="52"/>
+    <w:lsdException w:name="Grid Table 1 Light Accent 1" w:uiPriority="46"/>
+    <w:lsdException w:name="Grid Table 2 Accent 1" w:uiPriority="47"/>
+    <w:lsdException w:name="Grid Table 3 Accent 1" w:uiPriority="48"/>
+    <w:lsdException w:name="Grid Table 4 Accent 1" w:uiPriority="49"/>
+    <w:lsdException w:name="Grid Table 5 Dark Accent 1" w:uiPriority="50"/>
+    <w:lsdException w:name="Grid Table 6 Colorful Accent 1" w:uiPriority="51"/>
+    <w:lsdException w:name="Grid Table 7 Colorful Accent 1" w:uiPriority="52"/>
+    <w:lsdException w:name="Grid Table 1 Light Accent 2" w:uiPriority="46"/>
+    <w:lsdException w:name="Grid Table 2 Accent 2" w:uiPriority="47"/>
+    <w:lsdException w:name="Grid Table 3 Accent 2" w:uiPriority="48"/>
+    <w:lsdException w:name="Grid Table 4 Accent 2" w:uiPriority="49"/>
+    <w:lsdException w:name="Grid Table 5 Dark Accent 2" w:uiPriority="50"/>
+    <w:lsdException w:name="Grid Table 6 Colorful Accent 2" w:uiPriority="51"/>
+    <w:lsdException w:name="Grid Table 7 Colorful Accent 2" w:uiPriority="52"/>
+    <w:lsdException w:name="Grid Table 1 Light Accent 3" w:uiPriority="46"/>
+    <w:lsdException w:name="Grid Table 2 Accent 3" w:uiPriority="47"/>
+    <w:lsdException w:name="Grid Table 3 Accent 3" w:uiPriority="48"/>
+    <w:lsdException w:name="Grid Table 4 Accent 3" w:uiPriority="49"/>
+    <w:lsdException w:name="Grid Table 5 Dark Accent 3" w:uiPriority="50"/>
+    <w:lsdException w:name="Grid Table 6 Colorful Accent 3" w:uiPriority="51"/>
+    <w:lsdException w:name="Grid Table 7 Colorful Accent 3" w:uiPriority="52"/>
+    <w:lsdException w:name="Grid Table 1 Light Accent 4" w:uiPriority="46"/>
+    <w:lsdException w:name="Grid Table 2 Accent 4" w:uiPriority="47"/>
+    <w:lsdException w:name="Grid Table 3 Accent 4" w:uiPriority="48"/>
+    <w:lsdException w:name="Grid Table 4 Accent 4" w:uiPriority="49"/>
+    <w:lsdException w:name="Grid Table 5 Dark Accent 4" w:uiPriority="50"/>
+    <w:lsdException w:name="Grid Table 6 Colorful Accent 4" w:uiPriority="51"/>
+    <w:lsdException w:name="Grid Table 7 Colorful Accent 4" w:uiPriority="52"/>
+    <w:lsdException w:name="Grid Table 1 Light Accent 5" w:uiPriority="46"/>
+    <w:lsdException w:name="Grid Table 2 Accent 5" w:uiPriority="47"/>
+    <w:lsdException w:name="Grid Table 3 Accent 5" w:uiPriority="48"/>
+    <w:lsdException w:name="Grid Table 4 Accent 5" w:uiPriority="49"/>
+    <w:lsdException w:name="Grid Table 5 Dark Accent 5" w:uiPriority="50"/>
+    <w:lsdException w:name="Grid Table 6 Colorful Accent 5" w:uiPriority="51"/>
+    <w:lsdException w:name="Grid Table 7 Colorful Accent 5" w:uiPriority="52"/>
+    <w:lsdException w:name="Grid Table 1 Light Accent 6" w:uiPriority="46"/>
+    <w:lsdException w:name="Grid Table 2 Accent 6" w:uiPriority="47"/>
+    <w:lsdException w:name="Grid Table 3 Accent 6" w:uiPriority="48"/>
+    <w:lsdException w:name="Grid Table 4 Accent 6" w:uiPriority="49"/>
+    <w:lsdException w:name="Grid Table 5 Dark Accent 6" w:uiPriority="50"/>
+    <w:lsdException w:name="Grid Table 6 Colorful Accent 6" w:uiPriority="51"/>
+    <w:lsdException w:name="Grid Table 7 Colorful Accent 6" w:uiPriority="52"/>
+    <w:lsdException w:name="List Table 1 Light" w:uiPriority="46"/>
+    <w:lsdException w:name="List Table 2" w:uiPriority="47"/>
+    <w:lsdException w:name="List Table 3" w:uiPriority="48"/>
+    <w:lsdException w:name="List Table 4" w:uiPriority="49"/>
+    <w:lsdException w:name="List Table 5 Dark" w:uiPriority="50"/>
+    <w:lsdException w:name="List Table 6 Colorful" w:uiPriority="51"/>
+    <w:lsdException w:name="List Table 7 Colorful" w:uiPriority="52"/>
+    <w:lsdException w:name="List Table 1 Light Accent 1" w:uiPriority="46"/>
+    <w:lsdException w:name="List Table 2 Accent 1" w:uiPriority="47"/>
+    <w:lsdException w:name="List Table 3 Accent 1" w:uiPriority="48"/>
+    <w:lsdException w:name="List Table 4 Accent 1" w:uiPriority="49"/>
+    <w:lsdException w:name="List Table 5 Dark Accent 1" w:uiPriority="50"/>
+    <w:lsdException w:name="List Table 6 Colorful Accent 1" w:uiPriority="51"/>
+    <w:lsdException w:name="List Table 7 Colorful Accent 1" w:uiPriority="52"/>
+    <w:lsdException w:name="List Table 1 Light Accent 2" w:uiPriority="46"/>
+    <w:lsdException w:name="List Table 2 Accent 2" w:uiPriority="47"/>
+    <w:lsdException w:name="List Table 3 Accent 2" w:uiPriority="48"/>
+    <w:lsdException w:name="List Table 4 Accent 2" w:uiPriority="49"/>
+    <w:lsdException w:name="List Table 5 Dark Accent 2" w:uiPriority="50"/>
+    <w:lsdException w:name="List Table 6 Colorful Accent 2" w:uiPriority="51"/>
+    <w:lsdException w:name="List Table 7 Colorful Accent 2" w:uiPriority="52"/>
+    <w:lsdException w:name="List Table 1 Light Accent 3" w:uiPriority="46"/>
+    <w:lsdException w:name="List Table 2 Accent 3" w:uiPriority="47"/>
+    <w:lsdException w:name="List Table 3 Accent 3" w:uiPriority="48"/>
+    <w:lsdException w:name="List Table 4 Accent 3" w:uiPriority="49"/>
+    <w:lsdException w:name="List Table 5 Dark Accent 3" w:uiPriority="50"/>
+    <w:lsdException w:name="List Table 6 Colorful Accent 3" w:uiPriority="51"/>
+    <w:lsdException w:name="List Table 7 Colorful Accent 3" w:uiPriority="52"/>
+    <w:lsdException w:name="List Table 1 Light Accent 4" w:uiPriority="46"/>
+    <w:lsdException w:name="List Table 2 Accent 4" w:uiPriority="47"/>
+    <w:lsdException w:name="List Table 3 Accent 4" w:uiPriority="48"/>
+    <w:lsdException w:name="List Table 4 Accent 4" w:uiPriority="49"/>
+    <w:lsdException w:name="List Table 5 Dark Accent 4" w:uiPriority="50"/>
+    <w:lsdException w:name="List Table 6 Colorful Accent 4" w:uiPriority="51"/>
+    <w:lsdException w:name="List Table 7 Colorful Accent 4" w:uiPriority="52"/>
+    <w:lsdException w:name="List Table 1 Light Accent 5" w:uiPriority="46"/>
+    <w:lsdException w:name="List Table 2 Accent 5" w:uiPriority="47"/>
+    <w:lsdException w:name="List Table 3 Accent 5" w:uiPriority="48"/>
+    <w:lsdException w:name="List Table 4 Accent 5" w:uiPriority="49"/>
+    <w:lsdException w:name="List Table 5 Dark Accent 5" w:uiPriority="50"/>
+    <w:lsdException w:name="List Table 6 Colorful Accent 5" w:uiPriority="51"/>
+    <w:lsdException w:name="List Table 7 Colorful Accent 5" w:uiPriority="52"/>
+    <w:lsdException w:name="List Table 1 Light Accent 6" w:uiPriority="46"/>
+    <w:lsdException w:name="List Table 2 Accent 6" w:uiPriority="47"/>
+    <w:lsdException w:name="List Table 3 Accent 6" w:uiPriority="48"/>
+    <w:lsdException w:name="List Table 4 Accent 6" w:uiPriority="49"/>
+    <w:lsdException w:name="List Table 5 Dark Accent 6" w:uiPriority="50"/>
+    <w:lsdException w:name="List Table 6 Colorful Accent 6" w:uiPriority="51"/>
+    <w:lsdException w:name="List Table 7 Colorful Accent 6" w:uiPriority="52"/>
+    <w:lsdException w:name="Mention" w:semiHidden="1" w:unhideWhenUsed="1"/>
+    <w:lsdException w:name="Smart Hyperlink" w:semiHidden="1" w:unhideWhenUsed="1"/>
+    <w:lsdException w:name="Hashtag" w:semiHidden="1" w:unhideWhenUsed="1"/>
+    <w:lsdException w:name="Unresolved Mention" w:semiHidden="1" w:unhideWhenUsed="1"/>
+    <w:lsdException w:name="Smart Link" w:semiHidden="1" w:unhideWhenUsed="1"/>
+    <w:lsdException w:name="Smart Link Error" w:semiHidden="1" w:unhideWhenUsed="1"/>
+  </w:latentStyles>
+  <w:style w:type="paragraph" w:default="1" w:styleId="Normal">
+    <w:name w:val="Normal"/>
+    <w:qFormat/>
   </w:style>
-  <w:style w:type="table" w:styleId="TableNormal" w:default="1">
-    <w:name w:val="Table Normal"/>
-  </w:style>
-  <w:style w:type="paragraph" w:styleId="Heading1">
+  <w:style w:type="paragraph" w:styleId="Ttulo1">
     <w:name w:val="heading 1"/>
     <w:basedOn w:val="Normal"/>
     <w:next w:val="Normal"/>
+    <w:uiPriority w:val="9"/>
+    <w:qFormat/>
     <w:pPr>
-      <w:keepNext w:val="1"/>
-      <w:keepLines w:val="1"/>
-      <w:spacing w:after="120" w:before="400" w:lineRule="auto"/>
+      <w:keepNext/>
+      <w:keepLines/>
+      <w:spacing w:before="400" w:after="120"/>
+      <w:outlineLvl w:val="0"/>
     </w:pPr>
     <w:rPr>
       <w:sz w:val="40"/>
       <w:szCs w:val="40"/>
     </w:rPr>
   </w:style>
-  <w:style w:type="paragraph" w:styleId="Heading2">
+  <w:style w:type="paragraph" w:styleId="Ttulo2">
     <w:name w:val="heading 2"/>
     <w:basedOn w:val="Normal"/>
     <w:next w:val="Normal"/>
+    <w:uiPriority w:val="9"/>
+    <w:semiHidden/>
+    <w:unhideWhenUsed/>
+    <w:qFormat/>
     <w:pPr>
-      <w:keepNext w:val="1"/>
-      <w:keepLines w:val="1"/>
-      <w:spacing w:after="120" w:before="360" w:lineRule="auto"/>
+      <w:keepNext/>
+      <w:keepLines/>
+      <w:spacing w:before="360" w:after="120"/>
+      <w:outlineLvl w:val="1"/>
     </w:pPr>
     <w:rPr>
-      <w:b w:val="0"/>
       <w:sz w:val="32"/>
       <w:szCs w:val="32"/>
     </w:rPr>
   </w:style>
-  <w:style w:type="paragraph" w:styleId="Heading3">
+  <w:style w:type="paragraph" w:styleId="Ttulo3">
     <w:name w:val="heading 3"/>
     <w:basedOn w:val="Normal"/>
     <w:next w:val="Normal"/>
+    <w:uiPriority w:val="9"/>
+    <w:semiHidden/>
+    <w:unhideWhenUsed/>
+    <w:qFormat/>
     <w:pPr>
-      <w:keepNext w:val="1"/>
-      <w:keepLines w:val="1"/>
-      <w:spacing w:after="80" w:before="320" w:lineRule="auto"/>
+      <w:keepNext/>
+      <w:keepLines/>
+      <w:spacing w:before="320" w:after="80"/>
+      <w:outlineLvl w:val="2"/>
     </w:pPr>
     <w:rPr>
-      <w:b w:val="0"/>
       <w:color w:val="434343"/>
       <w:sz w:val="28"/>
       <w:szCs w:val="28"/>
     </w:rPr>
   </w:style>
-  <w:style w:type="paragraph" w:styleId="Heading4">
+  <w:style w:type="paragraph" w:styleId="Ttulo4">
     <w:name w:val="heading 4"/>
     <w:basedOn w:val="Normal"/>
     <w:next w:val="Normal"/>
+    <w:uiPriority w:val="9"/>
+    <w:semiHidden/>
+    <w:unhideWhenUsed/>
+    <w:qFormat/>
     <w:pPr>
-      <w:keepNext w:val="1"/>
-      <w:keepLines w:val="1"/>
-      <w:spacing w:after="80" w:before="280" w:lineRule="auto"/>
+      <w:keepNext/>
+      <w:keepLines/>
+      <w:spacing w:before="280" w:after="80"/>
+      <w:outlineLvl w:val="3"/>
     </w:pPr>
     <w:rPr>
       <w:color w:val="666666"/>
@@ -1831,67 +2322,157 @@
       <w:szCs w:val="24"/>
     </w:rPr>
   </w:style>
-  <w:style w:type="paragraph" w:styleId="Heading5">
+  <w:style w:type="paragraph" w:styleId="Ttulo5">
     <w:name w:val="heading 5"/>
     <w:basedOn w:val="Normal"/>
     <w:next w:val="Normal"/>
+    <w:uiPriority w:val="9"/>
+    <w:semiHidden/>
+    <w:unhideWhenUsed/>
+    <w:qFormat/>
     <w:pPr>
-      <w:keepNext w:val="1"/>
-      <w:keepLines w:val="1"/>
-      <w:spacing w:after="80" w:before="240" w:lineRule="auto"/>
+      <w:keepNext/>
+      <w:keepLines/>
+      <w:spacing w:before="240" w:after="80"/>
+      <w:outlineLvl w:val="4"/>
     </w:pPr>
     <w:rPr>
       <w:color w:val="666666"/>
-      <w:sz w:val="22"/>
-      <w:szCs w:val="22"/>
     </w:rPr>
   </w:style>
-  <w:style w:type="paragraph" w:styleId="Heading6">
+  <w:style w:type="paragraph" w:styleId="Ttulo6">
     <w:name w:val="heading 6"/>
     <w:basedOn w:val="Normal"/>
     <w:next w:val="Normal"/>
+    <w:uiPriority w:val="9"/>
+    <w:semiHidden/>
+    <w:unhideWhenUsed/>
+    <w:qFormat/>
     <w:pPr>
-      <w:keepNext w:val="1"/>
-      <w:keepLines w:val="1"/>
-      <w:spacing w:after="80" w:before="240" w:lineRule="auto"/>
+      <w:keepNext/>
+      <w:keepLines/>
+      <w:spacing w:before="240" w:after="80"/>
+      <w:outlineLvl w:val="5"/>
     </w:pPr>
     <w:rPr>
-      <w:i w:val="1"/>
+      <w:i/>
       <w:color w:val="666666"/>
-      <w:sz w:val="22"/>
-      <w:szCs w:val="22"/>
     </w:rPr>
   </w:style>
-  <w:style w:type="paragraph" w:styleId="Title">
+  <w:style w:type="character" w:default="1" w:styleId="Fuentedeprrafopredeter">
+    <w:name w:val="Default Paragraph Font"/>
+    <w:uiPriority w:val="1"/>
+    <w:semiHidden/>
+    <w:unhideWhenUsed/>
+  </w:style>
+  <w:style w:type="table" w:default="1" w:styleId="Tablanormal">
+    <w:name w:val="Normal Table"/>
+    <w:uiPriority w:val="99"/>
+    <w:semiHidden/>
+    <w:unhideWhenUsed/>
+    <w:tblPr>
+      <w:tblInd w:w="0" w:type="dxa"/>
+      <w:tblCellMar>
+        <w:top w:w="0" w:type="dxa"/>
+        <w:left w:w="108" w:type="dxa"/>
+        <w:bottom w:w="0" w:type="dxa"/>
+        <w:right w:w="108" w:type="dxa"/>
+      </w:tblCellMar>
+    </w:tblPr>
+  </w:style>
+  <w:style w:type="numbering" w:default="1" w:styleId="Sinlista">
+    <w:name w:val="No List"/>
+    <w:uiPriority w:val="99"/>
+    <w:semiHidden/>
+    <w:unhideWhenUsed/>
+  </w:style>
+  <w:style w:type="table" w:customStyle="1" w:styleId="TableNormal">
+    <w:name w:val="Table Normal"/>
+    <w:tblPr>
+      <w:tblCellMar>
+        <w:top w:w="0" w:type="dxa"/>
+        <w:left w:w="0" w:type="dxa"/>
+        <w:bottom w:w="0" w:type="dxa"/>
+        <w:right w:w="0" w:type="dxa"/>
+      </w:tblCellMar>
+    </w:tblPr>
+  </w:style>
+  <w:style w:type="paragraph" w:styleId="Ttulo">
     <w:name w:val="Title"/>
     <w:basedOn w:val="Normal"/>
     <w:next w:val="Normal"/>
+    <w:uiPriority w:val="10"/>
+    <w:qFormat/>
     <w:pPr>
-      <w:keepNext w:val="1"/>
-      <w:keepLines w:val="1"/>
-      <w:spacing w:after="60" w:before="0" w:lineRule="auto"/>
+      <w:keepNext/>
+      <w:keepLines/>
+      <w:spacing w:after="60"/>
     </w:pPr>
     <w:rPr>
       <w:sz w:val="52"/>
       <w:szCs w:val="52"/>
     </w:rPr>
   </w:style>
-  <w:style w:type="paragraph" w:styleId="Subtitle">
+  <w:style w:type="paragraph" w:styleId="Subttulo">
     <w:name w:val="Subtitle"/>
     <w:basedOn w:val="Normal"/>
     <w:next w:val="Normal"/>
+    <w:uiPriority w:val="11"/>
+    <w:qFormat/>
     <w:pPr>
-      <w:keepNext w:val="1"/>
-      <w:keepLines w:val="1"/>
-      <w:spacing w:after="320" w:before="0" w:lineRule="auto"/>
+      <w:keepNext/>
+      <w:keepLines/>
+      <w:spacing w:after="320"/>
     </w:pPr>
     <w:rPr>
-      <w:rFonts w:ascii="Arial" w:cs="Arial" w:eastAsia="Arial" w:hAnsi="Arial"/>
-      <w:i w:val="0"/>
       <w:color w:val="666666"/>
       <w:sz w:val="30"/>
       <w:szCs w:val="30"/>
     </w:rPr>
+  </w:style>
+  <w:style w:type="paragraph" w:styleId="Encabezado">
+    <w:name w:val="header"/>
+    <w:basedOn w:val="Normal"/>
+    <w:link w:val="EncabezadoCar"/>
+    <w:uiPriority w:val="99"/>
+    <w:unhideWhenUsed/>
+    <w:rsid w:val="00F66080"/>
+    <w:pPr>
+      <w:tabs>
+        <w:tab w:val="center" w:pos="4419"/>
+        <w:tab w:val="right" w:pos="8838"/>
+      </w:tabs>
+      <w:spacing w:line="240" w:lineRule="auto"/>
+    </w:pPr>
+  </w:style>
+  <w:style w:type="character" w:customStyle="1" w:styleId="EncabezadoCar">
+    <w:name w:val="Encabezado Car"/>
+    <w:basedOn w:val="Fuentedeprrafopredeter"/>
+    <w:link w:val="Encabezado"/>
+    <w:uiPriority w:val="99"/>
+    <w:rsid w:val="00F66080"/>
+  </w:style>
+  <w:style w:type="paragraph" w:styleId="Piedepgina">
+    <w:name w:val="footer"/>
+    <w:basedOn w:val="Normal"/>
+    <w:link w:val="PiedepginaCar"/>
+    <w:uiPriority w:val="99"/>
+    <w:unhideWhenUsed/>
+    <w:rsid w:val="00F66080"/>
+    <w:pPr>
+      <w:tabs>
+        <w:tab w:val="center" w:pos="4419"/>
+        <w:tab w:val="right" w:pos="8838"/>
+      </w:tabs>
+      <w:spacing w:line="240" w:lineRule="auto"/>
+    </w:pPr>
+  </w:style>
+  <w:style w:type="character" w:customStyle="1" w:styleId="PiedepginaCar">
+    <w:name w:val="Pie de página Car"/>
+    <w:basedOn w:val="Fuentedeprrafopredeter"/>
+    <w:link w:val="Piedepgina"/>
+    <w:uiPriority w:val="99"/>
+    <w:rsid w:val="00F66080"/>
   </w:style>
 </w:styles>
 </file>
